--- a/HW1/HW1.docx
+++ b/HW1/HW1.docx
@@ -7,7 +7,7 @@
         <w:spacing w:after="0" w:line="276" w:lineRule="auto"/>
         <w:jc w:val="center"/>
         <w:rPr>
-          <w:rFonts w:ascii="Cambria" w:hAnsi="Cambria" w:cs="David" w:hint="cs"/>
+          <w:rFonts w:ascii="Cambria" w:hAnsi="Cambria" w:cs="David"/>
           <w:b/>
           <w:bCs/>
           <w:sz w:val="30"/>
@@ -102,7 +102,7 @@
       <w:pPr>
         <w:pStyle w:val="11"/>
         <w:rPr>
-          <w:rFonts w:ascii="Cambria" w:hAnsi="Cambria" w:cs="David" w:hint="cs"/>
+          <w:rFonts w:ascii="Cambria" w:hAnsi="Cambria" w:cs="David"/>
           <w:sz w:val="20"/>
           <w:rtl/>
         </w:rPr>
@@ -158,16 +158,39 @@
           <w:sz w:val="20"/>
           <w:rtl/>
         </w:rPr>
-        <w:t xml:space="preserve"> ביצועי הרשת על סט הבוחן הם </w:t>
-      </w:r>
-      <w:r>
-        <w:rPr>
-          <w:rFonts w:ascii="Cambria" w:hAnsi="Cambria" w:cs="David" w:hint="cs"/>
-          <w:sz w:val="20"/>
-          <w:highlight w:val="yellow"/>
-          <w:rtl/>
-        </w:rPr>
-        <w:t>????</w:t>
+        <w:t xml:space="preserve"> ביצועי הרשת</w:t>
+      </w:r>
+      <w:r>
+        <w:rPr>
+          <w:rFonts w:ascii="Cambria" w:hAnsi="Cambria" w:cs="David" w:hint="cs"/>
+          <w:sz w:val="20"/>
+          <w:rtl/>
+        </w:rPr>
+        <w:t xml:space="preserve"> שאומנה</w:t>
+      </w:r>
+      <w:r>
+        <w:rPr>
+          <w:rFonts w:ascii="Cambria" w:hAnsi="Cambria" w:cs="David" w:hint="cs"/>
+          <w:sz w:val="20"/>
+          <w:rtl/>
+        </w:rPr>
+        <w:t xml:space="preserve"> על </w:t>
+      </w:r>
+      <w:r>
+        <w:rPr>
+          <w:rFonts w:ascii="Cambria" w:hAnsi="Cambria" w:cs="David" w:hint="cs"/>
+          <w:sz w:val="20"/>
+          <w:rtl/>
+        </w:rPr>
+        <w:t xml:space="preserve">סט הבוחן הם </w:t>
+      </w:r>
+      <w:r>
+        <w:rPr>
+          <w:rFonts w:ascii="Cambria" w:hAnsi="Cambria" w:cs="David" w:hint="cs"/>
+          <w:sz w:val="20"/>
+          <w:rtl/>
+        </w:rPr>
+        <w:t>98.87</w:t>
       </w:r>
       <w:r>
         <w:rPr>
@@ -258,7 +281,47 @@
           <w:sz w:val="20"/>
           <w:rtl/>
         </w:rPr>
-        <w:t xml:space="preserve"> את המודל הטוב ביותר</w:t>
+        <w:t xml:space="preserve"> את המודל הטוב ביותר </w:t>
+      </w:r>
+      <w:r>
+        <w:rPr>
+          <w:rFonts w:ascii="Cambria" w:hAnsi="Cambria" w:cs="David" w:hint="cs"/>
+          <w:sz w:val="20"/>
+          <w:rtl/>
+        </w:rPr>
+        <w:t xml:space="preserve">ולכן סט האימון </w:t>
+      </w:r>
+      <w:r>
+        <w:rPr>
+          <w:rFonts w:ascii="Cambria" w:hAnsi="Cambria" w:cs="David" w:hint="cs"/>
+          <w:sz w:val="20"/>
+          <w:rtl/>
+        </w:rPr>
+        <w:t>ח</w:t>
+      </w:r>
+      <w:r>
+        <w:rPr>
+          <w:rFonts w:ascii="Cambria" w:hAnsi="Cambria" w:cs="David" w:hint="cs"/>
+          <w:sz w:val="20"/>
+          <w:rtl/>
+        </w:rPr>
+        <w:t>ו</w:t>
+      </w:r>
+      <w:r>
+        <w:rPr>
+          <w:rFonts w:ascii="Cambria" w:hAnsi="Cambria" w:cs="David" w:hint="cs"/>
+          <w:sz w:val="20"/>
+          <w:rtl/>
+        </w:rPr>
+        <w:t>ל</w:t>
+      </w:r>
+      <w:r>
+        <w:rPr>
+          <w:rFonts w:ascii="Cambria" w:hAnsi="Cambria" w:cs="David" w:hint="cs"/>
+          <w:sz w:val="20"/>
+          <w:rtl/>
+        </w:rPr>
+        <w:t>ק</w:t>
       </w:r>
       <w:r>
         <w:rPr>
@@ -274,71 +337,7 @@
           <w:sz w:val="20"/>
           <w:rtl/>
         </w:rPr>
-        <w:t xml:space="preserve">ולכן </w:t>
-      </w:r>
-      <w:r>
-        <w:rPr>
-          <w:rFonts w:ascii="Cambria" w:hAnsi="Cambria" w:cs="David" w:hint="cs"/>
-          <w:sz w:val="20"/>
-          <w:rtl/>
-        </w:rPr>
-        <w:t xml:space="preserve">סט האימון </w:t>
-      </w:r>
-      <w:r>
-        <w:rPr>
-          <w:rFonts w:ascii="Cambria" w:hAnsi="Cambria" w:cs="David" w:hint="cs"/>
-          <w:sz w:val="20"/>
-          <w:rtl/>
-        </w:rPr>
-        <w:t>ח</w:t>
-      </w:r>
-      <w:r>
-        <w:rPr>
-          <w:rFonts w:ascii="Cambria" w:hAnsi="Cambria" w:cs="David" w:hint="cs"/>
-          <w:sz w:val="20"/>
-          <w:rtl/>
-        </w:rPr>
-        <w:t>ו</w:t>
-      </w:r>
-      <w:r>
-        <w:rPr>
-          <w:rFonts w:ascii="Cambria" w:hAnsi="Cambria" w:cs="David" w:hint="cs"/>
-          <w:sz w:val="20"/>
-          <w:rtl/>
-        </w:rPr>
-        <w:t>ל</w:t>
-      </w:r>
-      <w:r>
-        <w:rPr>
-          <w:rFonts w:ascii="Cambria" w:hAnsi="Cambria" w:cs="David" w:hint="cs"/>
-          <w:sz w:val="20"/>
-          <w:rtl/>
-        </w:rPr>
-        <w:t>ק</w:t>
-      </w:r>
-      <w:r>
-        <w:rPr>
-          <w:rFonts w:ascii="Cambria" w:hAnsi="Cambria" w:cs="David" w:hint="cs"/>
-          <w:sz w:val="20"/>
-          <w:rtl/>
-        </w:rPr>
-        <w:t xml:space="preserve"> </w:t>
-      </w:r>
-      <w:r>
-        <w:rPr>
-          <w:rFonts w:ascii="Cambria" w:hAnsi="Cambria" w:cs="David" w:hint="cs"/>
-          <w:sz w:val="20"/>
-          <w:rtl/>
-        </w:rPr>
-        <w:t xml:space="preserve">ונלקחו ממנו </w:t>
-      </w:r>
-      <w:r>
-        <w:rPr>
-          <w:rFonts w:ascii="Cambria" w:hAnsi="Cambria" w:cs="David" w:hint="cs"/>
-          <w:sz w:val="20"/>
-          <w:rtl/>
-        </w:rPr>
-        <w:t xml:space="preserve">8,750 תמונות </w:t>
+        <w:t xml:space="preserve">ונלקחו ממנו 8,750 תמונות </w:t>
       </w:r>
       <w:r>
         <w:rPr>
@@ -380,23 +379,7 @@
           <w:sz w:val="20"/>
           <w:rtl/>
         </w:rPr>
-        <w:t>הוולידציה בדקה ביצועי רשתות בעלות ארכיטקטורה שונה</w:t>
-      </w:r>
-      <w:r>
-        <w:rPr>
-          <w:rFonts w:ascii="Cambria" w:hAnsi="Cambria" w:cs="David" w:hint="cs"/>
-          <w:sz w:val="20"/>
-          <w:rtl/>
-        </w:rPr>
-        <w:t xml:space="preserve">, </w:t>
-      </w:r>
-      <w:r>
-        <w:rPr>
-          <w:rFonts w:ascii="Cambria" w:hAnsi="Cambria" w:cs="David" w:hint="cs"/>
-          <w:sz w:val="20"/>
-          <w:rtl/>
-        </w:rPr>
-        <w:t xml:space="preserve">קצבי לימוד ומקדמי </w:t>
+        <w:t xml:space="preserve">הוולידציה בדקה ביצועי רשתות בעלות ארכיטקטורה שונה, קצבי לימוד ומקדמי </w:t>
       </w:r>
       <w:proofErr w:type="spellStart"/>
       <w:r>
@@ -558,134 +541,104 @@
           <w:sz w:val="20"/>
           <w:rtl/>
         </w:rPr>
-        <w:t>משקלים.</w:t>
-      </w:r>
-      <w:r>
-        <w:rPr>
-          <w:rFonts w:ascii="Cambria" w:hAnsi="Cambria" w:cs="David" w:hint="cs"/>
-          <w:sz w:val="20"/>
-          <w:rtl/>
-        </w:rPr>
-        <w:t xml:space="preserve"> ראה</w:t>
-      </w:r>
-      <w:r>
-        <w:rPr>
-          <w:rFonts w:ascii="Cambria" w:hAnsi="Cambria" w:cs="David"/>
-          <w:sz w:val="20"/>
-          <w:rtl/>
-        </w:rPr>
-        <w:t xml:space="preserve"> </w:t>
-      </w:r>
-      <w:r>
-        <w:rPr>
-          <w:rFonts w:ascii="Cambria" w:hAnsi="Cambria" w:cs="David"/>
-          <w:sz w:val="20"/>
+        <w:t>משקלים</w:t>
+      </w:r>
+      <w:r>
+        <w:rPr>
+          <w:rFonts w:ascii="David" w:hAnsi="David" w:cs="David"/>
+          <w:rtl/>
+        </w:rPr>
+        <w:t>.</w:t>
+      </w:r>
+      <w:r>
+        <w:rPr>
+          <w:rFonts w:ascii="David" w:hAnsi="David" w:cs="David"/>
+          <w:rtl/>
+        </w:rPr>
+        <w:t xml:space="preserve"> ראה </w:t>
+      </w:r>
+      <w:r>
+        <w:rPr>
+          <w:rFonts w:ascii="David" w:hAnsi="David" w:cs="David"/>
           <w:rtl/>
         </w:rPr>
         <w:fldChar w:fldCharType="begin"/>
       </w:r>
       <w:r>
         <w:rPr>
-          <w:rFonts w:ascii="Cambria" w:hAnsi="Cambria" w:cs="David"/>
-          <w:sz w:val="20"/>
+          <w:rFonts w:ascii="David" w:hAnsi="David" w:cs="David"/>
           <w:rtl/>
         </w:rPr>
         <w:instrText xml:space="preserve"> </w:instrText>
       </w:r>
       <w:r>
         <w:rPr>
-          <w:rFonts w:ascii="Cambria" w:hAnsi="Cambria" w:cs="David"/>
-          <w:sz w:val="20"/>
+          <w:rFonts w:ascii="David" w:hAnsi="David" w:cs="David"/>
         </w:rPr>
         <w:instrText>REF</w:instrText>
       </w:r>
       <w:r>
         <w:rPr>
-          <w:rFonts w:ascii="Cambria" w:hAnsi="Cambria" w:cs="David"/>
-          <w:sz w:val="20"/>
+          <w:rFonts w:ascii="David" w:hAnsi="David" w:cs="David"/>
           <w:rtl/>
         </w:rPr>
         <w:instrText xml:space="preserve"> _</w:instrText>
       </w:r>
       <w:r>
         <w:rPr>
-          <w:rFonts w:ascii="Cambria" w:hAnsi="Cambria" w:cs="David"/>
-          <w:sz w:val="20"/>
+          <w:rFonts w:ascii="David" w:hAnsi="David" w:cs="David"/>
         </w:rPr>
         <w:instrText>Ref530912671 \h</w:instrText>
       </w:r>
       <w:r>
         <w:rPr>
-          <w:rFonts w:ascii="Cambria" w:hAnsi="Cambria" w:cs="David"/>
-          <w:sz w:val="20"/>
+          <w:rFonts w:ascii="David" w:hAnsi="David" w:cs="David"/>
+          <w:rtl/>
+        </w:rPr>
+        <w:instrText xml:space="preserve">  \* </w:instrText>
+      </w:r>
+      <w:r>
+        <w:rPr>
+          <w:rFonts w:ascii="David" w:hAnsi="David" w:cs="David"/>
+        </w:rPr>
+        <w:instrText>MERGEFORMAT</w:instrText>
+      </w:r>
+      <w:r>
+        <w:rPr>
+          <w:rFonts w:ascii="David" w:hAnsi="David" w:cs="David"/>
           <w:rtl/>
         </w:rPr>
         <w:instrText xml:space="preserve"> </w:instrText>
       </w:r>
       <w:r>
         <w:rPr>
-          <w:rFonts w:ascii="Cambria" w:hAnsi="Cambria" w:cs="David"/>
-          <w:sz w:val="20"/>
-          <w:rtl/>
-        </w:rPr>
-      </w:r>
-      <w:r>
-        <w:rPr>
-          <w:rFonts w:ascii="Cambria" w:hAnsi="Cambria" w:cs="David"/>
-          <w:sz w:val="20"/>
-          <w:rtl/>
-        </w:rPr>
-        <w:instrText xml:space="preserve"> \* </w:instrText>
-      </w:r>
-      <w:r>
-        <w:rPr>
-          <w:rFonts w:ascii="Cambria" w:hAnsi="Cambria" w:cs="David"/>
-          <w:sz w:val="20"/>
-        </w:rPr>
-        <w:instrText>MERGEFORMAT</w:instrText>
-      </w:r>
-      <w:r>
-        <w:rPr>
-          <w:rFonts w:ascii="Cambria" w:hAnsi="Cambria" w:cs="David"/>
-          <w:sz w:val="20"/>
-          <w:rtl/>
-        </w:rPr>
-        <w:instrText xml:space="preserve"> </w:instrText>
-      </w:r>
-      <w:r>
-        <w:rPr>
-          <w:rFonts w:ascii="Cambria" w:hAnsi="Cambria" w:cs="David"/>
-          <w:sz w:val="20"/>
+          <w:rFonts w:ascii="David" w:hAnsi="David" w:cs="David"/>
+          <w:rtl/>
+        </w:rPr>
+      </w:r>
+      <w:r>
+        <w:rPr>
+          <w:rFonts w:ascii="David" w:hAnsi="David" w:cs="David"/>
           <w:rtl/>
         </w:rPr>
         <w:fldChar w:fldCharType="separate"/>
       </w:r>
       <w:r>
         <w:rPr>
-          <w:rFonts w:ascii="Times New Roman" w:hAnsi="Times New Roman" w:cs="Times New Roman"/>
-          <w:sz w:val="20"/>
-        </w:rPr>
-        <w:t>איור</w:t>
-      </w:r>
-      <w:r>
-        <w:rPr>
-          <w:rFonts w:ascii="Cambria" w:hAnsi="Cambria" w:cs="David"/>
-          <w:sz w:val="20"/>
-        </w:rPr>
-        <w:t xml:space="preserve"> 1</w:t>
-      </w:r>
-      <w:r>
-        <w:rPr>
-          <w:rFonts w:ascii="Cambria" w:hAnsi="Cambria" w:cs="David"/>
-          <w:sz w:val="20"/>
+          <w:rFonts w:ascii="David" w:hAnsi="David" w:cs="David"/>
+        </w:rPr>
+        <w:t>איור 1</w:t>
+      </w:r>
+      <w:r>
+        <w:rPr>
+          <w:rFonts w:ascii="David" w:hAnsi="David" w:cs="David"/>
           <w:rtl/>
         </w:rPr>
         <w:fldChar w:fldCharType="end"/>
       </w:r>
       <w:r>
         <w:rPr>
-          <w:rFonts w:ascii="Cambria" w:hAnsi="Cambria" w:cs="David"/>
-          <w:sz w:val="20"/>
+          <w:rFonts w:ascii="David" w:hAnsi="David" w:cs="David"/>
           <w:rtl/>
         </w:rPr>
         <w:t>.</w:t>
@@ -711,40 +664,15 @@
           <w:u w:val="single"/>
           <w:rtl/>
         </w:rPr>
-        <w:t xml:space="preserve">מודל </w:t>
-      </w:r>
-      <w:r>
-        <w:rPr>
-          <w:rFonts w:ascii="Cambria" w:hAnsi="Cambria" w:cs="David" w:hint="cs"/>
-          <w:sz w:val="20"/>
-          <w:u w:val="single"/>
-          <w:rtl/>
-        </w:rPr>
-        <w:t>2</w:t>
-      </w:r>
-      <w:r>
-        <w:rPr>
-          <w:rFonts w:ascii="Cambria" w:hAnsi="Cambria" w:cs="David" w:hint="cs"/>
-          <w:sz w:val="20"/>
-          <w:rtl/>
-        </w:rPr>
-        <w:t xml:space="preserve">  - רשת בעלת </w:t>
-      </w:r>
-      <w:r>
-        <w:rPr>
-          <w:rFonts w:ascii="Cambria" w:hAnsi="Cambria" w:cs="David" w:hint="cs"/>
-          <w:sz w:val="20"/>
-          <w:rtl/>
-        </w:rPr>
-        <w:t>12</w:t>
-      </w:r>
-      <w:r>
-        <w:rPr>
-          <w:rFonts w:ascii="Cambria" w:hAnsi="Cambria" w:cs="David" w:hint="cs"/>
-          <w:sz w:val="20"/>
-          <w:rtl/>
-        </w:rPr>
-        <w:t xml:space="preserve"> שכבות </w:t>
+        <w:t>מודל 2</w:t>
+      </w:r>
+      <w:r>
+        <w:rPr>
+          <w:rFonts w:ascii="Cambria" w:hAnsi="Cambria" w:cs="David" w:hint="cs"/>
+          <w:sz w:val="20"/>
+          <w:rtl/>
+        </w:rPr>
+        <w:t xml:space="preserve">  - רשת בעלת 12 שכבות </w:t>
       </w:r>
       <w:r>
         <w:rPr>
@@ -759,15 +687,7 @@
           <w:sz w:val="20"/>
           <w:rtl/>
         </w:rPr>
-        <w:t xml:space="preserve"> </w:t>
-      </w:r>
-      <w:r>
-        <w:rPr>
-          <w:rFonts w:ascii="Cambria" w:hAnsi="Cambria" w:cs="David" w:hint="cs"/>
-          <w:sz w:val="20"/>
-          <w:rtl/>
-        </w:rPr>
-        <w:t xml:space="preserve">כאשר 11 השכבות הראשונות בעלות 50 נוירונים </w:t>
+        <w:t xml:space="preserve"> כאשר 11 השכבות הראשונות בעלות 50 נוירונים </w:t>
       </w:r>
       <w:r>
         <w:rPr>
@@ -832,15 +752,7 @@
           <w:sz w:val="20"/>
           <w:rtl/>
         </w:rPr>
-        <w:t>42,310</w:t>
-      </w:r>
-      <w:r>
-        <w:rPr>
-          <w:rFonts w:ascii="Cambria" w:hAnsi="Cambria" w:cs="David" w:hint="cs"/>
-          <w:sz w:val="20"/>
-          <w:rtl/>
-        </w:rPr>
-        <w:t xml:space="preserve"> </w:t>
+        <w:t xml:space="preserve">42,310 </w:t>
       </w:r>
       <w:r>
         <w:rPr>
@@ -878,20 +790,13 @@
           <w:rFonts w:ascii="Cambria" w:hAnsi="Cambria" w:cs="David"/>
           <w:sz w:val="20"/>
         </w:rPr>
-        <w:instrText xml:space="preserve"> REF _Ref530912680 \h </w:instrText>
-      </w:r>
-      <w:r>
-        <w:rPr>
-          <w:rFonts w:ascii="Cambria" w:hAnsi="Cambria" w:cs="David"/>
-          <w:sz w:val="20"/>
-        </w:rPr>
-      </w:r>
-      <w:r>
-        <w:rPr>
-          <w:rFonts w:ascii="Cambria" w:hAnsi="Cambria" w:cs="David"/>
-          <w:sz w:val="20"/>
-        </w:rPr>
-        <w:instrText xml:space="preserve"> \* MERGEFORMAT </w:instrText>
+        <w:instrText xml:space="preserve"> REF _Ref530912680 \h  \* MERGEFORMAT </w:instrText>
+      </w:r>
+      <w:r>
+        <w:rPr>
+          <w:rFonts w:ascii="Cambria" w:hAnsi="Cambria" w:cs="David"/>
+          <w:sz w:val="20"/>
+        </w:rPr>
       </w:r>
       <w:r>
         <w:rPr>
@@ -945,40 +850,15 @@
           <w:u w:val="single"/>
           <w:rtl/>
         </w:rPr>
-        <w:t xml:space="preserve">מודל </w:t>
-      </w:r>
-      <w:r>
-        <w:rPr>
-          <w:rFonts w:ascii="Cambria" w:hAnsi="Cambria" w:cs="David" w:hint="cs"/>
-          <w:sz w:val="20"/>
-          <w:u w:val="single"/>
-          <w:rtl/>
-        </w:rPr>
-        <w:t>3</w:t>
-      </w:r>
-      <w:r>
-        <w:rPr>
-          <w:rFonts w:ascii="Cambria" w:hAnsi="Cambria" w:cs="David" w:hint="cs"/>
-          <w:sz w:val="20"/>
-          <w:rtl/>
-        </w:rPr>
-        <w:t xml:space="preserve">  - רשת </w:t>
-      </w:r>
-      <w:r>
-        <w:rPr>
-          <w:rFonts w:ascii="Cambria" w:hAnsi="Cambria" w:cs="David" w:hint="cs"/>
-          <w:sz w:val="20"/>
-          <w:rtl/>
-        </w:rPr>
-        <w:t xml:space="preserve">שמבצעת חלוקה של תמונת הקלט לארבע רבעים. החלקים השונים מועברים ברשתות מקבילות זהות בצורתן - </w:t>
-      </w:r>
-      <w:r>
-        <w:rPr>
-          <w:rFonts w:ascii="Cambria" w:hAnsi="Cambria" w:cs="David" w:hint="cs"/>
-          <w:sz w:val="20"/>
-          <w:rtl/>
-        </w:rPr>
-        <w:t xml:space="preserve">3 שכבות </w:t>
+        <w:t>מודל 3</w:t>
+      </w:r>
+      <w:r>
+        <w:rPr>
+          <w:rFonts w:ascii="Cambria" w:hAnsi="Cambria" w:cs="David" w:hint="cs"/>
+          <w:sz w:val="20"/>
+          <w:rtl/>
+        </w:rPr>
+        <w:t xml:space="preserve">  - רשת שמבצעת חלוקה של תמונת הקלט לארבע רבעים. החלקים השונים מועברים ברשתות מקבילות זהות בצורתן - 3 שכבות </w:t>
       </w:r>
       <w:r>
         <w:rPr>
@@ -993,82 +873,22 @@
           <w:sz w:val="20"/>
           <w:rtl/>
         </w:rPr>
-        <w:t xml:space="preserve"> </w:t>
-      </w:r>
-      <w:r>
-        <w:rPr>
-          <w:rFonts w:ascii="Cambria" w:hAnsi="Cambria" w:cs="David" w:hint="cs"/>
-          <w:sz w:val="20"/>
-          <w:rtl/>
-        </w:rPr>
-        <w:t xml:space="preserve">בעלות           </w:t>
-      </w:r>
-      <w:r>
-        <w:rPr>
-          <w:rFonts w:ascii="Cambria" w:hAnsi="Cambria" w:cs="David" w:hint="cs"/>
-          <w:sz w:val="20"/>
-          <w:rtl/>
-        </w:rPr>
-        <w:t xml:space="preserve"> </w:t>
-      </w:r>
-      <w:r>
-        <w:rPr>
-          <w:rFonts w:ascii="Cambria" w:hAnsi="Cambria" w:cs="David"/>
-          <w:sz w:val="20"/>
-        </w:rPr>
-        <w:t>[</w:t>
-      </w:r>
-      <w:r>
-        <w:rPr>
-          <w:rFonts w:ascii="Cambria" w:hAnsi="Cambria" w:cs="David"/>
-          <w:sz w:val="20"/>
-        </w:rPr>
-        <w:t>210</w:t>
-      </w:r>
-      <w:r>
-        <w:rPr>
-          <w:rFonts w:ascii="Cambria" w:hAnsi="Cambria" w:cs="David"/>
-          <w:sz w:val="20"/>
-        </w:rPr>
-        <w:t xml:space="preserve">, </w:t>
-      </w:r>
-      <w:r>
-        <w:rPr>
-          <w:rFonts w:ascii="Cambria" w:hAnsi="Cambria" w:cs="David"/>
-          <w:sz w:val="20"/>
-        </w:rPr>
-        <w:t>105</w:t>
-      </w:r>
-      <w:r>
-        <w:rPr>
-          <w:rFonts w:ascii="Cambria" w:hAnsi="Cambria" w:cs="David"/>
-          <w:sz w:val="20"/>
-        </w:rPr>
-        <w:t>, 10]</w:t>
-      </w:r>
-      <w:r>
-        <w:rPr>
-          <w:rFonts w:ascii="Cambria" w:hAnsi="Cambria" w:cs="David" w:hint="cs"/>
-          <w:sz w:val="20"/>
-          <w:rtl/>
-        </w:rPr>
-        <w:t xml:space="preserve"> נוירונים</w:t>
-      </w:r>
-      <w:r>
-        <w:rPr>
-          <w:rFonts w:ascii="Cambria" w:hAnsi="Cambria" w:cs="David" w:hint="cs"/>
-          <w:sz w:val="20"/>
-          <w:rtl/>
-        </w:rPr>
-        <w:t xml:space="preserve"> ו</w:t>
-      </w:r>
-      <w:r>
-        <w:rPr>
-          <w:rFonts w:ascii="Cambria" w:hAnsi="Cambria" w:cs="David" w:hint="cs"/>
-          <w:sz w:val="20"/>
-          <w:rtl/>
-        </w:rPr>
-        <w:t xml:space="preserve">לאחר כל שכבה ישנה פונקציית אקטיבציה </w:t>
+        <w:t xml:space="preserve"> בעלות </w:t>
+      </w:r>
+      <w:r>
+        <w:rPr>
+          <w:rFonts w:ascii="Cambria" w:hAnsi="Cambria" w:cs="David"/>
+          <w:sz w:val="20"/>
+        </w:rPr>
+        <w:t>[210, 105, 10]</w:t>
+      </w:r>
+      <w:r>
+        <w:rPr>
+          <w:rFonts w:ascii="Cambria" w:hAnsi="Cambria" w:cs="David" w:hint="cs"/>
+          <w:sz w:val="20"/>
+          <w:rtl/>
+        </w:rPr>
+        <w:t xml:space="preserve"> נוירונים ולאחר כל שכבה ישנה פונקציית אקטיבציה </w:t>
       </w:r>
       <w:proofErr w:type="spellStart"/>
       <w:r>
@@ -1124,31 +944,15 @@
           <w:sz w:val="20"/>
           <w:rtl/>
         </w:rPr>
-        <w:t xml:space="preserve">. </w:t>
-      </w:r>
-      <w:r>
-        <w:rPr>
-          <w:rFonts w:ascii="Cambria" w:hAnsi="Cambria" w:cs="David" w:hint="cs"/>
-          <w:sz w:val="20"/>
-          <w:rtl/>
-        </w:rPr>
-        <w:t xml:space="preserve">סה"כ </w:t>
-      </w:r>
-      <w:r>
-        <w:rPr>
-          <w:rFonts w:ascii="Cambria" w:hAnsi="Cambria" w:cs="David" w:hint="cs"/>
-          <w:sz w:val="20"/>
-          <w:rtl/>
-        </w:rPr>
-        <w:t>64,995</w:t>
-      </w:r>
-      <w:r>
-        <w:rPr>
-          <w:rFonts w:ascii="Cambria" w:hAnsi="Cambria" w:cs="David" w:hint="cs"/>
-          <w:sz w:val="20"/>
-          <w:rtl/>
-        </w:rPr>
-        <w:t xml:space="preserve"> </w:t>
+        <w:t xml:space="preserve">. סה"כ </w:t>
+      </w:r>
+      <w:r>
+        <w:rPr>
+          <w:rFonts w:ascii="Cambria" w:hAnsi="Cambria" w:cs="David" w:hint="cs"/>
+          <w:sz w:val="20"/>
+          <w:rtl/>
+        </w:rPr>
+        <w:t xml:space="preserve">64,995 </w:t>
       </w:r>
       <w:r>
         <w:rPr>
@@ -1164,15 +968,7 @@
           <w:sz w:val="20"/>
           <w:rtl/>
         </w:rPr>
-        <w:t xml:space="preserve"> </w:t>
-      </w:r>
-      <w:r>
-        <w:rPr>
-          <w:rFonts w:ascii="Cambria" w:hAnsi="Cambria" w:cs="David" w:hint="cs"/>
-          <w:sz w:val="20"/>
-          <w:rtl/>
-        </w:rPr>
-        <w:t>במודל</w:t>
+        <w:t xml:space="preserve"> במודל</w:t>
       </w:r>
       <w:r>
         <w:rPr>
@@ -1226,6 +1022,21 @@
           <w:sz w:val="20"/>
           <w:rtl/>
         </w:rPr>
+        <w:instrText xml:space="preserve">  \* </w:instrText>
+      </w:r>
+      <w:r>
+        <w:rPr>
+          <w:rFonts w:ascii="Cambria" w:hAnsi="Cambria" w:cs="David"/>
+          <w:sz w:val="20"/>
+        </w:rPr>
+        <w:instrText>MERGEFORMAT</w:instrText>
+      </w:r>
+      <w:r>
+        <w:rPr>
+          <w:rFonts w:ascii="Cambria" w:hAnsi="Cambria" w:cs="David"/>
+          <w:sz w:val="20"/>
+          <w:rtl/>
+        </w:rPr>
         <w:instrText xml:space="preserve"> </w:instrText>
       </w:r>
       <w:r>
@@ -1234,29 +1045,6 @@
           <w:sz w:val="20"/>
           <w:rtl/>
         </w:rPr>
-      </w:r>
-      <w:r>
-        <w:rPr>
-          <w:rFonts w:ascii="Cambria" w:hAnsi="Cambria" w:cs="David"/>
-          <w:sz w:val="20"/>
-          <w:rtl/>
-        </w:rPr>
-        <w:instrText xml:space="preserve"> \* </w:instrText>
-      </w:r>
-      <w:r>
-        <w:rPr>
-          <w:rFonts w:ascii="Cambria" w:hAnsi="Cambria" w:cs="David"/>
-          <w:sz w:val="20"/>
-        </w:rPr>
-        <w:instrText>MERGEFORMAT</w:instrText>
-      </w:r>
-      <w:r>
-        <w:rPr>
-          <w:rFonts w:ascii="Cambria" w:hAnsi="Cambria" w:cs="David"/>
-          <w:sz w:val="20"/>
-          <w:rtl/>
-        </w:rPr>
-        <w:instrText xml:space="preserve"> </w:instrText>
       </w:r>
       <w:r>
         <w:rPr>
@@ -1311,16 +1099,7 @@
           <w:u w:val="single"/>
           <w:rtl/>
         </w:rPr>
-        <w:t xml:space="preserve">מודל </w:t>
-      </w:r>
-      <w:r>
-        <w:rPr>
-          <w:rFonts w:ascii="Cambria" w:hAnsi="Cambria" w:cs="David" w:hint="cs"/>
-          <w:sz w:val="20"/>
-          <w:u w:val="single"/>
-          <w:rtl/>
-        </w:rPr>
-        <w:t>4</w:t>
+        <w:t>מודל 4</w:t>
       </w:r>
       <w:r>
         <w:rPr>
@@ -1366,7 +1145,23 @@
           <w:sz w:val="20"/>
           <w:rtl/>
         </w:rPr>
-        <w:t xml:space="preserve"> בעלות </w:t>
+        <w:t xml:space="preserve"> בעלות</w:t>
+      </w:r>
+      <w:r>
+        <w:rPr>
+          <w:rFonts w:ascii="Cambria" w:hAnsi="Cambria" w:cs="David" w:hint="cs"/>
+          <w:sz w:val="20"/>
+          <w:rtl/>
+        </w:rPr>
+        <w:t xml:space="preserve">     </w:t>
+      </w:r>
+      <w:r>
+        <w:rPr>
+          <w:rFonts w:ascii="Cambria" w:hAnsi="Cambria" w:cs="David"/>
+          <w:sz w:val="20"/>
+          <w:rtl/>
+        </w:rPr>
+        <w:t xml:space="preserve"> </w:t>
       </w:r>
       <w:r>
         <w:rPr>
@@ -1398,22 +1193,23 @@
           <w:sz w:val="20"/>
           <w:rtl/>
         </w:rPr>
-        <w:t>. היציאות נערמות (</w:t>
-      </w:r>
-      <w:r>
-        <w:rPr>
-          <w:rFonts w:ascii="Cambria" w:hAnsi="Cambria" w:cs="David"/>
-          <w:sz w:val="20"/>
-        </w:rPr>
-        <w:t>concatenate</w:t>
-      </w:r>
-      <w:r>
-        <w:rPr>
-          <w:rFonts w:ascii="Cambria" w:hAnsi="Cambria" w:cs="David"/>
-          <w:sz w:val="20"/>
-          <w:rtl/>
-        </w:rPr>
-        <w:t xml:space="preserve">) ומועברות דרך </w:t>
+        <w:t>. היציאות נערמות</w:t>
+      </w:r>
+      <w:r>
+        <w:rPr>
+          <w:rFonts w:ascii="Cambria" w:hAnsi="Cambria" w:cs="David" w:hint="cs"/>
+          <w:sz w:val="20"/>
+          <w:rtl/>
+        </w:rPr>
+        <w:t xml:space="preserve"> </w:t>
+      </w:r>
+      <w:r>
+        <w:rPr>
+          <w:rFonts w:ascii="Cambria" w:hAnsi="Cambria" w:cs="David"/>
+          <w:sz w:val="20"/>
+          <w:rtl/>
+        </w:rPr>
+        <w:t xml:space="preserve">ומועברות דרך </w:t>
       </w:r>
       <w:r>
         <w:rPr>
@@ -1424,6 +1220,14 @@
       </w:r>
       <w:r>
         <w:rPr>
+          <w:rFonts w:ascii="Cambria" w:hAnsi="Cambria" w:cs="David" w:hint="cs"/>
+          <w:sz w:val="20"/>
+          <w:rtl/>
+        </w:rPr>
+        <w:t xml:space="preserve"> </w:t>
+      </w:r>
+      <w:r>
+        <w:rPr>
           <w:rFonts w:ascii="Cambria" w:hAnsi="Cambria" w:cs="David"/>
           <w:sz w:val="20"/>
           <w:rtl/>
@@ -1553,20 +1357,13 @@
           <w:rFonts w:ascii="Cambria" w:hAnsi="Cambria" w:cs="David"/>
           <w:sz w:val="20"/>
         </w:rPr>
-        <w:instrText xml:space="preserve"> REF _Ref530912691 \h </w:instrText>
-      </w:r>
-      <w:r>
-        <w:rPr>
-          <w:rFonts w:ascii="Cambria" w:hAnsi="Cambria" w:cs="David"/>
-          <w:sz w:val="20"/>
-        </w:rPr>
-      </w:r>
-      <w:r>
-        <w:rPr>
-          <w:rFonts w:ascii="Cambria" w:hAnsi="Cambria" w:cs="David"/>
-          <w:sz w:val="20"/>
-        </w:rPr>
-        <w:instrText xml:space="preserve"> \* MERGEFORMAT </w:instrText>
+        <w:instrText xml:space="preserve"> REF _Ref530912691 \h  \* MERGEFORMAT </w:instrText>
+      </w:r>
+      <w:r>
+        <w:rPr>
+          <w:rFonts w:ascii="Cambria" w:hAnsi="Cambria" w:cs="David"/>
+          <w:sz w:val="20"/>
+        </w:rPr>
       </w:r>
       <w:r>
         <w:rPr>
@@ -1689,6 +1486,84 @@
           <w:sz w:val="20"/>
           <w:rtl/>
         </w:rPr>
+        <w:t xml:space="preserve"> בעלות</w:t>
+      </w:r>
+      <w:r>
+        <w:rPr>
+          <w:rFonts w:ascii="Cambria" w:hAnsi="Cambria" w:cs="David" w:hint="cs"/>
+          <w:sz w:val="20"/>
+          <w:rtl/>
+        </w:rPr>
+        <w:t xml:space="preserve"> </w:t>
+      </w:r>
+      <w:r>
+        <w:rPr>
+          <w:rFonts w:ascii="Cambria" w:hAnsi="Cambria" w:cs="David"/>
+          <w:sz w:val="20"/>
+          <w:rtl/>
+        </w:rPr>
+        <w:t xml:space="preserve"> </w:t>
+      </w:r>
+      <w:r>
+        <w:rPr>
+          <w:rFonts w:ascii="Cambria" w:hAnsi="Cambria" w:cs="David"/>
+          <w:sz w:val="20"/>
+        </w:rPr>
+        <w:t>[120, 90, 60, 30]</w:t>
+      </w:r>
+      <w:r>
+        <w:rPr>
+          <w:rFonts w:ascii="Cambria" w:hAnsi="Cambria" w:cs="David"/>
+          <w:sz w:val="20"/>
+          <w:rtl/>
+        </w:rPr>
+        <w:t xml:space="preserve"> נוירונים ולאחר כל שכבה ישנה פונקציית אקטיבציה </w:t>
+      </w:r>
+      <w:proofErr w:type="spellStart"/>
+      <w:r>
+        <w:rPr>
+          <w:rFonts w:ascii="Cambria" w:hAnsi="Cambria" w:cs="David"/>
+          <w:sz w:val="20"/>
+        </w:rPr>
+        <w:t>ReLU</w:t>
+      </w:r>
+      <w:proofErr w:type="spellEnd"/>
+      <w:r>
+        <w:rPr>
+          <w:rFonts w:ascii="Cambria" w:hAnsi="Cambria" w:cs="David"/>
+          <w:sz w:val="20"/>
+          <w:rtl/>
+        </w:rPr>
+        <w:t xml:space="preserve">. כל 4 יציאות נערמות יחדיו ומועברות ברשתות מקבילות זהות בצורתן  - </w:t>
+      </w:r>
+      <w:r>
+        <w:rPr>
+          <w:rFonts w:ascii="Cambria" w:hAnsi="Cambria" w:cs="David"/>
+          <w:sz w:val="20"/>
+        </w:rPr>
+        <w:t>4</w:t>
+      </w:r>
+      <w:r>
+        <w:rPr>
+          <w:rFonts w:ascii="Cambria" w:hAnsi="Cambria" w:cs="David"/>
+          <w:sz w:val="20"/>
+          <w:rtl/>
+        </w:rPr>
+        <w:t xml:space="preserve"> שכבות </w:t>
+      </w:r>
+      <w:r>
+        <w:rPr>
+          <w:rFonts w:ascii="Cambria" w:hAnsi="Cambria" w:cs="David"/>
+          <w:sz w:val="20"/>
+        </w:rPr>
+        <w:t>FC</w:t>
+      </w:r>
+      <w:r>
+        <w:rPr>
+          <w:rFonts w:ascii="Cambria" w:hAnsi="Cambria" w:cs="David"/>
+          <w:sz w:val="20"/>
+          <w:rtl/>
+        </w:rPr>
         <w:t xml:space="preserve"> בעלות </w:t>
       </w:r>
       <w:r>
@@ -1696,14 +1571,7 @@
           <w:rFonts w:ascii="Cambria" w:hAnsi="Cambria" w:cs="David"/>
           <w:sz w:val="20"/>
         </w:rPr>
-        <w:t xml:space="preserve">[120, </w:t>
-      </w:r>
-      <w:r>
-        <w:rPr>
-          <w:rFonts w:ascii="Cambria" w:hAnsi="Cambria" w:cs="David"/>
-          <w:sz w:val="20"/>
-        </w:rPr>
-        <w:t>90, 60, 30]</w:t>
+        <w:t>[120, 90, 60, 30]</w:t>
       </w:r>
       <w:r>
         <w:rPr>
@@ -1728,37 +1596,7 @@
           <w:sz w:val="20"/>
           <w:rtl/>
         </w:rPr>
-        <w:t>. כל 4 יציאות נערמות (</w:t>
-      </w:r>
-      <w:r>
-        <w:rPr>
-          <w:rFonts w:ascii="Cambria" w:hAnsi="Cambria" w:cs="David"/>
-          <w:sz w:val="20"/>
-        </w:rPr>
-        <w:t>concatenate</w:t>
-      </w:r>
-      <w:r>
-        <w:rPr>
-          <w:rFonts w:ascii="Cambria" w:hAnsi="Cambria" w:cs="David"/>
-          <w:sz w:val="20"/>
-          <w:rtl/>
-        </w:rPr>
-        <w:t xml:space="preserve">) יחדיו ומועברות ברשתות מקבילות זהות בצורתן  - </w:t>
-      </w:r>
-      <w:r>
-        <w:rPr>
-          <w:rFonts w:ascii="Cambria" w:hAnsi="Cambria" w:cs="David"/>
-          <w:sz w:val="20"/>
-        </w:rPr>
-        <w:t>4</w:t>
-      </w:r>
-      <w:r>
-        <w:rPr>
-          <w:rFonts w:ascii="Cambria" w:hAnsi="Cambria" w:cs="David"/>
-          <w:sz w:val="20"/>
-          <w:rtl/>
-        </w:rPr>
-        <w:t xml:space="preserve"> שכבות </w:t>
+        <w:t xml:space="preserve">. לבסוף עורמים את ה-4 היציאות הנותרות דרך 4 שכבות </w:t>
       </w:r>
       <w:r>
         <w:rPr>
@@ -1773,7 +1611,15 @@
           <w:sz w:val="20"/>
           <w:rtl/>
         </w:rPr>
-        <w:t xml:space="preserve"> בעלות </w:t>
+        <w:t xml:space="preserve"> </w:t>
+      </w:r>
+      <w:r>
+        <w:rPr>
+          <w:rFonts w:ascii="Cambria" w:hAnsi="Cambria" w:cs="David" w:hint="cs"/>
+          <w:sz w:val="20"/>
+          <w:rtl/>
+        </w:rPr>
+        <w:t xml:space="preserve">נוספות בעלות </w:t>
       </w:r>
       <w:r>
         <w:rPr>
@@ -1788,7 +1634,7 @@
           <w:sz w:val="20"/>
           <w:rtl/>
         </w:rPr>
-        <w:t xml:space="preserve"> נוירונים ולאחר כל שכבה ישנה פונקציית אקטיבציה </w:t>
+        <w:t xml:space="preserve"> נוירונים שלאחריהן שיכבה אחרונה בעלת 10 נוירונים ופונקציית </w:t>
       </w:r>
       <w:proofErr w:type="spellStart"/>
       <w:r>
@@ -1796,7 +1642,7 @@
           <w:rFonts w:ascii="Cambria" w:hAnsi="Cambria" w:cs="David"/>
           <w:sz w:val="20"/>
         </w:rPr>
-        <w:t>ReLU</w:t>
+        <w:t>Softmax</w:t>
       </w:r>
       <w:proofErr w:type="spellEnd"/>
       <w:r>
@@ -1805,33 +1651,43 @@
           <w:sz w:val="20"/>
           <w:rtl/>
         </w:rPr>
-        <w:t>. לבסוף עורמים (</w:t>
-      </w:r>
-      <w:r>
-        <w:rPr>
-          <w:rFonts w:ascii="Cambria" w:hAnsi="Cambria" w:cs="David"/>
-          <w:sz w:val="20"/>
-        </w:rPr>
-        <w:t>concatenate</w:t>
-      </w:r>
-      <w:r>
-        <w:rPr>
-          <w:rFonts w:ascii="Cambria" w:hAnsi="Cambria" w:cs="David"/>
-          <w:sz w:val="20"/>
-          <w:rtl/>
-        </w:rPr>
-        <w:t xml:space="preserve">)  את ה-4 היציאות הנותרות דרך 4 שכבות </w:t>
-      </w:r>
-      <w:r>
-        <w:rPr>
-          <w:rFonts w:ascii="Cambria" w:hAnsi="Cambria" w:cs="David"/>
-          <w:sz w:val="20"/>
-        </w:rPr>
-        <w:t>FC</w:t>
-      </w:r>
-      <w:r>
-        <w:rPr>
-          <w:rFonts w:ascii="Cambria" w:hAnsi="Cambria" w:cs="David"/>
+        <w:t xml:space="preserve">. </w:t>
+      </w:r>
+      <w:r>
+        <w:rPr>
+          <w:rFonts w:ascii="Cambria" w:hAnsi="Cambria" w:cs="David" w:hint="cs"/>
+          <w:sz w:val="20"/>
+          <w:rtl/>
+        </w:rPr>
+        <w:t xml:space="preserve">סה"כ </w:t>
+      </w:r>
+      <w:r>
+        <w:rPr>
+          <w:rFonts w:ascii="Cambria" w:hAnsi="Cambria" w:cs="David"/>
+          <w:sz w:val="20"/>
+          <w:rtl/>
+        </w:rPr>
+        <w:t>57</w:t>
+      </w:r>
+      <w:r>
+        <w:rPr>
+          <w:rFonts w:ascii="Cambria" w:hAnsi="Cambria" w:cs="David" w:hint="cs"/>
+          <w:sz w:val="20"/>
+          <w:rtl/>
+        </w:rPr>
+        <w:t>,</w:t>
+      </w:r>
+      <w:r>
+        <w:rPr>
+          <w:rFonts w:ascii="Cambria" w:hAnsi="Cambria" w:cs="David"/>
+          <w:sz w:val="20"/>
+          <w:rtl/>
+        </w:rPr>
+        <w:t>520</w:t>
+      </w:r>
+      <w:r>
+        <w:rPr>
+          <w:rFonts w:ascii="Cambria" w:hAnsi="Cambria" w:cs="David" w:hint="cs"/>
           <w:sz w:val="20"/>
           <w:rtl/>
         </w:rPr>
@@ -1843,86 +1699,6 @@
           <w:sz w:val="20"/>
           <w:rtl/>
         </w:rPr>
-        <w:t xml:space="preserve">נוספות בעלות </w:t>
-      </w:r>
-      <w:r>
-        <w:rPr>
-          <w:rFonts w:ascii="Cambria" w:hAnsi="Cambria" w:cs="David"/>
-          <w:sz w:val="20"/>
-        </w:rPr>
-        <w:t>[120, 90, 60, 30]</w:t>
-      </w:r>
-      <w:r>
-        <w:rPr>
-          <w:rFonts w:ascii="Cambria" w:hAnsi="Cambria" w:cs="David"/>
-          <w:sz w:val="20"/>
-          <w:rtl/>
-        </w:rPr>
-        <w:t xml:space="preserve"> נוירונים שלאחריהן שיכבה אחרונה בעלת 10 נוירונים ופונקציית </w:t>
-      </w:r>
-      <w:proofErr w:type="spellStart"/>
-      <w:r>
-        <w:rPr>
-          <w:rFonts w:ascii="Cambria" w:hAnsi="Cambria" w:cs="David"/>
-          <w:sz w:val="20"/>
-        </w:rPr>
-        <w:t>Softmax</w:t>
-      </w:r>
-      <w:proofErr w:type="spellEnd"/>
-      <w:r>
-        <w:rPr>
-          <w:rFonts w:ascii="Cambria" w:hAnsi="Cambria" w:cs="David"/>
-          <w:sz w:val="20"/>
-          <w:rtl/>
-        </w:rPr>
-        <w:t xml:space="preserve">. </w:t>
-      </w:r>
-      <w:r>
-        <w:rPr>
-          <w:rFonts w:ascii="Cambria" w:hAnsi="Cambria" w:cs="David" w:hint="cs"/>
-          <w:sz w:val="20"/>
-          <w:rtl/>
-        </w:rPr>
-        <w:t xml:space="preserve">סה"כ </w:t>
-      </w:r>
-      <w:r>
-        <w:rPr>
-          <w:rFonts w:ascii="Cambria" w:hAnsi="Cambria" w:cs="David"/>
-          <w:sz w:val="20"/>
-          <w:rtl/>
-        </w:rPr>
-        <w:t>57</w:t>
-      </w:r>
-      <w:r>
-        <w:rPr>
-          <w:rFonts w:ascii="Cambria" w:hAnsi="Cambria" w:cs="David" w:hint="cs"/>
-          <w:sz w:val="20"/>
-          <w:rtl/>
-        </w:rPr>
-        <w:t>,</w:t>
-      </w:r>
-      <w:r>
-        <w:rPr>
-          <w:rFonts w:ascii="Cambria" w:hAnsi="Cambria" w:cs="David"/>
-          <w:sz w:val="20"/>
-          <w:rtl/>
-        </w:rPr>
-        <w:t>520</w:t>
-      </w:r>
-      <w:r>
-        <w:rPr>
-          <w:rFonts w:ascii="Cambria" w:hAnsi="Cambria" w:cs="David" w:hint="cs"/>
-          <w:sz w:val="20"/>
-          <w:rtl/>
-        </w:rPr>
-        <w:t xml:space="preserve"> </w:t>
-      </w:r>
-      <w:r>
-        <w:rPr>
-          <w:rFonts w:ascii="Cambria" w:hAnsi="Cambria" w:cs="David" w:hint="cs"/>
-          <w:sz w:val="20"/>
-          <w:rtl/>
-        </w:rPr>
         <w:t>משקלים</w:t>
       </w:r>
       <w:r>
@@ -1931,15 +1707,7 @@
           <w:sz w:val="20"/>
           <w:rtl/>
         </w:rPr>
-        <w:t xml:space="preserve"> </w:t>
-      </w:r>
-      <w:r>
-        <w:rPr>
-          <w:rFonts w:ascii="Cambria" w:hAnsi="Cambria" w:cs="David" w:hint="cs"/>
-          <w:sz w:val="20"/>
-          <w:rtl/>
-        </w:rPr>
-        <w:t>במודל</w:t>
+        <w:t xml:space="preserve"> במודל</w:t>
       </w:r>
       <w:r>
         <w:rPr>
@@ -1993,6 +1761,21 @@
           <w:sz w:val="20"/>
           <w:rtl/>
         </w:rPr>
+        <w:instrText xml:space="preserve">  \* </w:instrText>
+      </w:r>
+      <w:r>
+        <w:rPr>
+          <w:rFonts w:ascii="Cambria" w:hAnsi="Cambria" w:cs="David"/>
+          <w:sz w:val="20"/>
+        </w:rPr>
+        <w:instrText>MERGEFORMAT</w:instrText>
+      </w:r>
+      <w:r>
+        <w:rPr>
+          <w:rFonts w:ascii="Cambria" w:hAnsi="Cambria" w:cs="David"/>
+          <w:sz w:val="20"/>
+          <w:rtl/>
+        </w:rPr>
         <w:instrText xml:space="preserve"> </w:instrText>
       </w:r>
       <w:r>
@@ -2001,29 +1784,6 @@
           <w:sz w:val="20"/>
           <w:rtl/>
         </w:rPr>
-      </w:r>
-      <w:r>
-        <w:rPr>
-          <w:rFonts w:ascii="Cambria" w:hAnsi="Cambria" w:cs="David"/>
-          <w:sz w:val="20"/>
-          <w:rtl/>
-        </w:rPr>
-        <w:instrText xml:space="preserve"> \* </w:instrText>
-      </w:r>
-      <w:r>
-        <w:rPr>
-          <w:rFonts w:ascii="Cambria" w:hAnsi="Cambria" w:cs="David"/>
-          <w:sz w:val="20"/>
-        </w:rPr>
-        <w:instrText>MERGEFORMAT</w:instrText>
-      </w:r>
-      <w:r>
-        <w:rPr>
-          <w:rFonts w:ascii="Cambria" w:hAnsi="Cambria" w:cs="David"/>
-          <w:sz w:val="20"/>
-          <w:rtl/>
-        </w:rPr>
-        <w:instrText xml:space="preserve"> </w:instrText>
       </w:r>
       <w:r>
         <w:rPr>
@@ -2165,22 +1925,7 @@
           <w:sz w:val="20"/>
           <w:rtl/>
         </w:rPr>
-        <w:t>. היציאות נערמות (</w:t>
-      </w:r>
-      <w:r>
-        <w:rPr>
-          <w:rFonts w:ascii="Cambria" w:hAnsi="Cambria" w:cs="David"/>
-          <w:sz w:val="20"/>
-        </w:rPr>
-        <w:t>concatenate</w:t>
-      </w:r>
-      <w:r>
-        <w:rPr>
-          <w:rFonts w:ascii="Cambria" w:hAnsi="Cambria" w:cs="David"/>
-          <w:sz w:val="20"/>
-          <w:rtl/>
-        </w:rPr>
-        <w:t xml:space="preserve">) ומועברות דרך </w:t>
+        <w:t xml:space="preserve">. היציאות נערמות ומועברות דרך </w:t>
       </w:r>
       <w:r>
         <w:rPr>
@@ -2298,15 +2043,7 @@
           <w:sz w:val="20"/>
           <w:rtl/>
         </w:rPr>
-        <w:t xml:space="preserve"> </w:t>
-      </w:r>
-      <w:r>
-        <w:rPr>
-          <w:rFonts w:ascii="Cambria" w:hAnsi="Cambria" w:cs="David" w:hint="cs"/>
-          <w:sz w:val="20"/>
-          <w:rtl/>
-        </w:rPr>
-        <w:t>במודל</w:t>
+        <w:t xml:space="preserve"> במודל</w:t>
       </w:r>
       <w:r>
         <w:rPr>
@@ -2360,6 +2097,21 @@
           <w:sz w:val="20"/>
           <w:rtl/>
         </w:rPr>
+        <w:instrText xml:space="preserve">  \* </w:instrText>
+      </w:r>
+      <w:r>
+        <w:rPr>
+          <w:rFonts w:ascii="Cambria" w:hAnsi="Cambria" w:cs="David"/>
+          <w:sz w:val="20"/>
+        </w:rPr>
+        <w:instrText>MERGEFORMAT</w:instrText>
+      </w:r>
+      <w:r>
+        <w:rPr>
+          <w:rFonts w:ascii="Cambria" w:hAnsi="Cambria" w:cs="David"/>
+          <w:sz w:val="20"/>
+          <w:rtl/>
+        </w:rPr>
         <w:instrText xml:space="preserve"> </w:instrText>
       </w:r>
       <w:r>
@@ -2368,29 +2120,6 @@
           <w:sz w:val="20"/>
           <w:rtl/>
         </w:rPr>
-      </w:r>
-      <w:r>
-        <w:rPr>
-          <w:rFonts w:ascii="Cambria" w:hAnsi="Cambria" w:cs="David"/>
-          <w:sz w:val="20"/>
-          <w:rtl/>
-        </w:rPr>
-        <w:instrText xml:space="preserve"> \* </w:instrText>
-      </w:r>
-      <w:r>
-        <w:rPr>
-          <w:rFonts w:ascii="Cambria" w:hAnsi="Cambria" w:cs="David"/>
-          <w:sz w:val="20"/>
-        </w:rPr>
-        <w:instrText>MERGEFORMAT</w:instrText>
-      </w:r>
-      <w:r>
-        <w:rPr>
-          <w:rFonts w:ascii="Cambria" w:hAnsi="Cambria" w:cs="David"/>
-          <w:sz w:val="20"/>
-          <w:rtl/>
-        </w:rPr>
-        <w:instrText xml:space="preserve"> </w:instrText>
       </w:r>
       <w:r>
         <w:rPr>
@@ -2532,22 +2261,7 @@
           <w:sz w:val="20"/>
           <w:rtl/>
         </w:rPr>
-        <w:t>. היציאות נערמות (</w:t>
-      </w:r>
-      <w:r>
-        <w:rPr>
-          <w:rFonts w:ascii="Cambria" w:hAnsi="Cambria" w:cs="David"/>
-          <w:sz w:val="20"/>
-        </w:rPr>
-        <w:t>concatenate</w:t>
-      </w:r>
-      <w:r>
-        <w:rPr>
-          <w:rFonts w:ascii="Cambria" w:hAnsi="Cambria" w:cs="David"/>
-          <w:sz w:val="20"/>
-          <w:rtl/>
-        </w:rPr>
-        <w:t xml:space="preserve">) ומועברות דרך </w:t>
+        <w:t xml:space="preserve">. היציאות נערמות ומועברות דרך </w:t>
       </w:r>
       <w:r>
         <w:rPr>
@@ -2665,15 +2379,7 @@
           <w:sz w:val="20"/>
           <w:rtl/>
         </w:rPr>
-        <w:t xml:space="preserve"> </w:t>
-      </w:r>
-      <w:r>
-        <w:rPr>
-          <w:rFonts w:ascii="Cambria" w:hAnsi="Cambria" w:cs="David" w:hint="cs"/>
-          <w:sz w:val="20"/>
-          <w:rtl/>
-        </w:rPr>
-        <w:t>במודל</w:t>
+        <w:t xml:space="preserve"> במודל</w:t>
       </w:r>
       <w:r>
         <w:rPr>
@@ -2727,6 +2433,21 @@
           <w:sz w:val="20"/>
           <w:rtl/>
         </w:rPr>
+        <w:instrText xml:space="preserve">  \* </w:instrText>
+      </w:r>
+      <w:r>
+        <w:rPr>
+          <w:rFonts w:ascii="Cambria" w:hAnsi="Cambria" w:cs="David"/>
+          <w:sz w:val="20"/>
+        </w:rPr>
+        <w:instrText>MERGEFORMAT</w:instrText>
+      </w:r>
+      <w:r>
+        <w:rPr>
+          <w:rFonts w:ascii="Cambria" w:hAnsi="Cambria" w:cs="David"/>
+          <w:sz w:val="20"/>
+          <w:rtl/>
+        </w:rPr>
         <w:instrText xml:space="preserve"> </w:instrText>
       </w:r>
       <w:r>
@@ -2735,29 +2456,6 @@
           <w:sz w:val="20"/>
           <w:rtl/>
         </w:rPr>
-      </w:r>
-      <w:r>
-        <w:rPr>
-          <w:rFonts w:ascii="Cambria" w:hAnsi="Cambria" w:cs="David"/>
-          <w:sz w:val="20"/>
-          <w:rtl/>
-        </w:rPr>
-        <w:instrText xml:space="preserve"> \* </w:instrText>
-      </w:r>
-      <w:r>
-        <w:rPr>
-          <w:rFonts w:ascii="Cambria" w:hAnsi="Cambria" w:cs="David"/>
-          <w:sz w:val="20"/>
-        </w:rPr>
-        <w:instrText>MERGEFORMAT</w:instrText>
-      </w:r>
-      <w:r>
-        <w:rPr>
-          <w:rFonts w:ascii="Cambria" w:hAnsi="Cambria" w:cs="David"/>
-          <w:sz w:val="20"/>
-          <w:rtl/>
-        </w:rPr>
-        <w:instrText xml:space="preserve"> </w:instrText>
       </w:r>
       <w:r>
         <w:rPr>
@@ -2796,7 +2494,7 @@
       <w:pPr>
         <w:pStyle w:val="11"/>
         <w:rPr>
-          <w:rFonts w:ascii="Cambria" w:hAnsi="Cambria" w:cs="David" w:hint="cs"/>
+          <w:rFonts w:ascii="Cambria" w:hAnsi="Cambria" w:cs="David"/>
           <w:sz w:val="20"/>
           <w:rtl/>
         </w:rPr>
@@ -2822,25 +2520,7 @@
           <w:sz w:val="20"/>
           <w:rtl/>
         </w:rPr>
-        <w:t xml:space="preserve"> </w:t>
-      </w:r>
-      <w:proofErr w:type="spellStart"/>
-      <w:r>
-        <w:rPr>
-          <w:rFonts w:ascii="Cambria" w:hAnsi="Cambria" w:cs="David" w:hint="cs"/>
-          <w:sz w:val="20"/>
-          <w:rtl/>
-        </w:rPr>
-        <w:t>שלאחרי</w:t>
-      </w:r>
-      <w:proofErr w:type="spellEnd"/>
-      <w:r>
-        <w:rPr>
-          <w:rFonts w:ascii="Cambria" w:hAnsi="Cambria" w:cs="David" w:hint="cs"/>
-          <w:sz w:val="20"/>
-          <w:rtl/>
-        </w:rPr>
-        <w:t xml:space="preserve"> </w:t>
+        <w:t xml:space="preserve"> לאחר </w:t>
       </w:r>
       <w:proofErr w:type="spellStart"/>
       <w:r>
@@ -2879,7 +2559,7 @@
       <w:pPr>
         <w:pStyle w:val="11"/>
         <w:rPr>
-          <w:rFonts w:ascii="Cambria" w:hAnsi="Cambria" w:cs="David" w:hint="cs"/>
+          <w:rFonts w:ascii="Cambria" w:hAnsi="Cambria" w:cs="David"/>
           <w:sz w:val="20"/>
           <w:rtl/>
         </w:rPr>
@@ -3090,27 +2770,7 @@
                 <w:rFonts w:ascii="Cambria Math" w:hAnsi="Cambria Math" w:cs="David"/>
                 <w:sz w:val="20"/>
               </w:rPr>
-              <m:t>-</m:t>
-            </m:r>
-            <m:r>
-              <m:rPr>
-                <m:sty m:val="p"/>
-              </m:rPr>
-              <w:rPr>
-                <w:rFonts w:ascii="Cambria Math" w:hAnsi="Cambria Math" w:cs="David"/>
-                <w:sz w:val="20"/>
-              </w:rPr>
-              <m:t>4</m:t>
-            </m:r>
-            <m:r>
-              <m:rPr>
-                <m:sty m:val="p"/>
-              </m:rPr>
-              <w:rPr>
-                <w:rFonts w:ascii="Cambria Math" w:hAnsi="Cambria Math" w:cs="David"/>
-                <w:sz w:val="20"/>
-              </w:rPr>
-              <m:t>,  1</m:t>
+              <m:t>-4,  1</m:t>
             </m:r>
             <m:r>
               <w:rPr>
@@ -3127,17 +2787,7 @@
                 <w:rFonts w:ascii="Cambria Math" w:hAnsi="Cambria Math" w:cs="David"/>
                 <w:sz w:val="20"/>
               </w:rPr>
-              <m:t>-</m:t>
-            </m:r>
-            <m:r>
-              <m:rPr>
-                <m:sty m:val="p"/>
-              </m:rPr>
-              <w:rPr>
-                <w:rFonts w:ascii="Cambria Math" w:hAnsi="Cambria Math" w:cs="David"/>
-                <w:sz w:val="20"/>
-              </w:rPr>
-              <m:t>5</m:t>
+              <m:t>-5</m:t>
             </m:r>
           </m:e>
         </m:d>
@@ -3264,7 +2914,7 @@
       <w:pPr>
         <w:pStyle w:val="11"/>
         <w:rPr>
-          <w:rFonts w:ascii="Cambria" w:hAnsi="Cambria" w:cs="David" w:hint="cs"/>
+          <w:rFonts w:ascii="Cambria" w:hAnsi="Cambria" w:cs="David"/>
           <w:sz w:val="20"/>
           <w:szCs w:val="20"/>
           <w:rtl/>
@@ -3322,6 +2972,21 @@
           <w:sz w:val="20"/>
           <w:rtl/>
         </w:rPr>
+        <w:instrText xml:space="preserve">  \* </w:instrText>
+      </w:r>
+      <w:r>
+        <w:rPr>
+          <w:rFonts w:ascii="Cambria" w:hAnsi="Cambria" w:cs="David"/>
+          <w:sz w:val="20"/>
+        </w:rPr>
+        <w:instrText>MERGEFORMAT</w:instrText>
+      </w:r>
+      <w:r>
+        <w:rPr>
+          <w:rFonts w:ascii="Cambria" w:hAnsi="Cambria" w:cs="David"/>
+          <w:sz w:val="20"/>
+          <w:rtl/>
+        </w:rPr>
         <w:instrText xml:space="preserve"> </w:instrText>
       </w:r>
       <w:r>
@@ -3330,29 +2995,6 @@
           <w:sz w:val="20"/>
           <w:rtl/>
         </w:rPr>
-      </w:r>
-      <w:r>
-        <w:rPr>
-          <w:rFonts w:ascii="Cambria" w:hAnsi="Cambria" w:cs="David"/>
-          <w:sz w:val="20"/>
-          <w:rtl/>
-        </w:rPr>
-        <w:instrText xml:space="preserve"> \* </w:instrText>
-      </w:r>
-      <w:r>
-        <w:rPr>
-          <w:rFonts w:ascii="Cambria" w:hAnsi="Cambria" w:cs="David"/>
-          <w:sz w:val="20"/>
-        </w:rPr>
-        <w:instrText>MERGEFORMAT</w:instrText>
-      </w:r>
-      <w:r>
-        <w:rPr>
-          <w:rFonts w:ascii="Cambria" w:hAnsi="Cambria" w:cs="David"/>
-          <w:sz w:val="20"/>
-          <w:rtl/>
-        </w:rPr>
-        <w:instrText xml:space="preserve"> </w:instrText>
       </w:r>
       <w:r>
         <w:rPr>
@@ -3534,7 +3176,7 @@
               <w:pStyle w:val="a5"/>
               <w:jc w:val="center"/>
               <w:rPr>
-                <w:rFonts w:ascii="David" w:hAnsi="David" w:cs="David" w:hint="cs"/>
+                <w:rFonts w:ascii="David" w:hAnsi="David" w:cs="David"/>
                 <w:sz w:val="16"/>
                 <w:szCs w:val="16"/>
                 <w:rtl/>
@@ -3676,7 +3318,7 @@
               <w:pStyle w:val="a5"/>
               <w:jc w:val="center"/>
               <w:rPr>
-                <w:rFonts w:ascii="Cambria" w:hAnsi="Cambria" w:cs="David" w:hint="cs"/>
+                <w:rFonts w:ascii="Cambria" w:hAnsi="Cambria" w:cs="David"/>
                 <w:sz w:val="16"/>
                 <w:szCs w:val="16"/>
                 <w:rtl/>
@@ -3861,7 +3503,7 @@
               <w:pStyle w:val="a5"/>
               <w:jc w:val="center"/>
               <w:rPr>
-                <w:rFonts w:ascii="Cambria" w:hAnsi="Cambria" w:cs="David" w:hint="cs"/>
+                <w:rFonts w:ascii="Cambria" w:hAnsi="Cambria" w:cs="David"/>
                 <w:sz w:val="16"/>
                 <w:szCs w:val="16"/>
                 <w:rtl/>
@@ -4041,7 +3683,7 @@
               <w:pStyle w:val="a5"/>
               <w:jc w:val="center"/>
               <w:rPr>
-                <w:rFonts w:ascii="Cambria" w:hAnsi="Cambria" w:cs="David" w:hint="cs"/>
+                <w:rFonts w:ascii="Cambria" w:hAnsi="Cambria" w:cs="David"/>
                 <w:sz w:val="16"/>
                 <w:szCs w:val="16"/>
                 <w:rtl/>
@@ -4227,7 +3869,7 @@
               <w:pStyle w:val="a5"/>
               <w:jc w:val="center"/>
               <w:rPr>
-                <w:rFonts w:ascii="Cambria" w:hAnsi="Cambria" w:cs="David" w:hint="cs"/>
+                <w:rFonts w:ascii="Cambria" w:hAnsi="Cambria" w:cs="David"/>
                 <w:sz w:val="16"/>
                 <w:szCs w:val="16"/>
                 <w:highlight w:val="yellow"/>
@@ -4413,7 +4055,7 @@
               <w:pStyle w:val="a5"/>
               <w:jc w:val="center"/>
               <w:rPr>
-                <w:rFonts w:ascii="Cambria" w:hAnsi="Cambria" w:cs="David" w:hint="cs"/>
+                <w:rFonts w:ascii="Cambria" w:hAnsi="Cambria" w:cs="David"/>
                 <w:sz w:val="16"/>
                 <w:szCs w:val="16"/>
                 <w:highlight w:val="yellow"/>
@@ -4597,7 +4239,7 @@
               <w:pStyle w:val="a5"/>
               <w:jc w:val="center"/>
               <w:rPr>
-                <w:rFonts w:ascii="Cambria" w:hAnsi="Cambria" w:cs="David" w:hint="cs"/>
+                <w:rFonts w:ascii="Cambria" w:hAnsi="Cambria" w:cs="David"/>
                 <w:sz w:val="16"/>
                 <w:szCs w:val="16"/>
                 <w:highlight w:val="yellow"/>
@@ -4712,7 +4354,7 @@
       <w:pPr>
         <w:pStyle w:val="11"/>
         <w:rPr>
-          <w:rFonts w:ascii="Cambria" w:hAnsi="Cambria" w:cs="David" w:hint="cs"/>
+          <w:rFonts w:ascii="Cambria" w:hAnsi="Cambria" w:cs="David"/>
           <w:sz w:val="20"/>
           <w:szCs w:val="20"/>
           <w:highlight w:val="yellow"/>
@@ -4801,7 +4443,7 @@
             <w:pPr>
               <w:jc w:val="center"/>
               <w:rPr>
-                <w:rFonts w:ascii="Cambria" w:hAnsi="Cambria" w:cs="David" w:hint="cs"/>
+                <w:rFonts w:ascii="Cambria" w:hAnsi="Cambria" w:cs="David"/>
                 <w:b/>
                 <w:bCs/>
                 <w:sz w:val="20"/>
@@ -4870,7 +4512,7 @@
             <w:pPr>
               <w:jc w:val="center"/>
               <w:rPr>
-                <w:rFonts w:ascii="Cambria" w:hAnsi="Cambria" w:cs="David" w:hint="cs"/>
+                <w:rFonts w:ascii="Cambria" w:hAnsi="Cambria" w:cs="David"/>
                 <w:b/>
                 <w:bCs/>
                 <w:sz w:val="20"/>
@@ -5005,7 +4647,7 @@
             <w:pPr>
               <w:jc w:val="center"/>
               <w:rPr>
-                <w:rFonts w:ascii="Cambria" w:hAnsi="Cambria" w:cs="David" w:hint="cs"/>
+                <w:rFonts w:ascii="Cambria" w:hAnsi="Cambria" w:cs="David"/>
                 <w:b/>
                 <w:bCs/>
                 <w:sz w:val="20"/>
@@ -5038,7 +4680,7 @@
             <w:pPr>
               <w:jc w:val="center"/>
               <w:rPr>
-                <w:rFonts w:ascii="Cambria" w:hAnsi="Cambria" w:cs="David" w:hint="cs"/>
+                <w:rFonts w:ascii="Cambria" w:hAnsi="Cambria" w:cs="David"/>
                 <w:sz w:val="20"/>
               </w:rPr>
             </w:pPr>
@@ -5066,7 +4708,7 @@
             <w:pPr>
               <w:jc w:val="center"/>
               <w:rPr>
-                <w:rFonts w:ascii="Cambria" w:hAnsi="Cambria" w:cs="David" w:hint="cs"/>
+                <w:rFonts w:ascii="Cambria" w:hAnsi="Cambria" w:cs="David"/>
                 <w:sz w:val="20"/>
                 <w:rtl/>
               </w:rPr>
@@ -5215,7 +4857,7 @@
             <w:pPr>
               <w:jc w:val="center"/>
               <w:rPr>
-                <w:rFonts w:ascii="Cambria" w:hAnsi="Cambria" w:cs="David" w:hint="cs"/>
+                <w:rFonts w:ascii="Cambria" w:hAnsi="Cambria" w:cs="David"/>
                 <w:sz w:val="20"/>
                 <w:rtl/>
               </w:rPr>
@@ -5245,7 +4887,7 @@
             <w:pPr>
               <w:jc w:val="center"/>
               <w:rPr>
-                <w:rFonts w:ascii="Cambria" w:hAnsi="Cambria" w:cs="David" w:hint="cs"/>
+                <w:rFonts w:ascii="Cambria" w:hAnsi="Cambria" w:cs="David"/>
                 <w:sz w:val="20"/>
               </w:rPr>
             </w:pPr>
@@ -5272,7 +4914,7 @@
             <w:pPr>
               <w:jc w:val="center"/>
               <w:rPr>
-                <w:rFonts w:ascii="Cambria" w:hAnsi="Cambria" w:cs="David" w:hint="cs"/>
+                <w:rFonts w:ascii="Cambria" w:hAnsi="Cambria" w:cs="David"/>
                 <w:sz w:val="20"/>
                 <w:rtl/>
               </w:rPr>
@@ -5370,7 +5012,7 @@
             <w:pPr>
               <w:jc w:val="center"/>
               <w:rPr>
-                <w:rFonts w:ascii="Cambria" w:hAnsi="Cambria" w:cs="David" w:hint="cs"/>
+                <w:rFonts w:ascii="Cambria" w:hAnsi="Cambria" w:cs="David"/>
                 <w:sz w:val="20"/>
                 <w:rtl/>
               </w:rPr>
@@ -5405,7 +5047,7 @@
             <w:pPr>
               <w:jc w:val="center"/>
               <w:rPr>
-                <w:rFonts w:ascii="Cambria" w:hAnsi="Cambria" w:cs="David" w:hint="cs"/>
+                <w:rFonts w:ascii="Cambria" w:hAnsi="Cambria" w:cs="David"/>
                 <w:b/>
                 <w:bCs/>
                 <w:sz w:val="20"/>
@@ -5511,7 +5153,7 @@
             <w:pPr>
               <w:jc w:val="center"/>
               <w:rPr>
-                <w:rFonts w:ascii="Cambria" w:hAnsi="Cambria" w:cs="David" w:hint="cs"/>
+                <w:rFonts w:ascii="Cambria" w:hAnsi="Cambria" w:cs="David"/>
                 <w:sz w:val="20"/>
               </w:rPr>
             </w:pPr>
@@ -5533,7 +5175,7 @@
             <w:pPr>
               <w:jc w:val="center"/>
               <w:rPr>
-                <w:rFonts w:ascii="Cambria" w:hAnsi="Cambria" w:cs="David" w:hint="cs"/>
+                <w:rFonts w:ascii="Cambria" w:hAnsi="Cambria" w:cs="David"/>
                 <w:sz w:val="20"/>
                 <w:rtl/>
               </w:rPr>
@@ -5560,7 +5202,7 @@
             <w:pPr>
               <w:jc w:val="center"/>
               <w:rPr>
-                <w:rFonts w:ascii="Cambria" w:hAnsi="Cambria" w:cs="David" w:hint="cs"/>
+                <w:rFonts w:ascii="Cambria" w:hAnsi="Cambria" w:cs="David"/>
                 <w:sz w:val="20"/>
                 <w:rtl/>
               </w:rPr>
@@ -5721,7 +5363,7 @@
             <w:pPr>
               <w:jc w:val="center"/>
               <w:rPr>
-                <w:rFonts w:ascii="Cambria" w:hAnsi="Cambria" w:cs="David" w:hint="cs"/>
+                <w:rFonts w:ascii="Cambria" w:hAnsi="Cambria" w:cs="David"/>
                 <w:sz w:val="20"/>
               </w:rPr>
             </w:pPr>
@@ -5771,7 +5413,7 @@
             <w:pPr>
               <w:jc w:val="center"/>
               <w:rPr>
-                <w:rFonts w:ascii="Cambria" w:hAnsi="Cambria" w:cs="David" w:hint="cs"/>
+                <w:rFonts w:ascii="Cambria" w:hAnsi="Cambria" w:cs="David"/>
                 <w:sz w:val="20"/>
                 <w:rtl/>
               </w:rPr>
@@ -5994,15 +5636,7 @@
                 <w:sz w:val="20"/>
                 <w:rtl/>
               </w:rPr>
-              <w:t>9</w:t>
-            </w:r>
-            <w:r>
-              <w:rPr>
-                <w:rFonts w:ascii="Cambria" w:hAnsi="Cambria" w:cs="David" w:hint="cs"/>
-                <w:sz w:val="20"/>
-                <w:rtl/>
-              </w:rPr>
-              <w:t>7</w:t>
+              <w:t>97</w:t>
             </w:r>
           </w:p>
         </w:tc>
@@ -6271,7 +5905,7 @@
             <w:pPr>
               <w:jc w:val="center"/>
               <w:rPr>
-                <w:rFonts w:ascii="Cambria" w:hAnsi="Cambria" w:cs="David" w:hint="cs"/>
+                <w:rFonts w:ascii="Cambria" w:hAnsi="Cambria" w:cs="David"/>
                 <w:sz w:val="20"/>
               </w:rPr>
             </w:pPr>
@@ -6315,7 +5949,7 @@
             <w:pPr>
               <w:jc w:val="center"/>
               <w:rPr>
-                <w:rFonts w:ascii="Cambria" w:hAnsi="Cambria" w:cs="David" w:hint="cs"/>
+                <w:rFonts w:ascii="Cambria" w:hAnsi="Cambria" w:cs="David"/>
                 <w:sz w:val="20"/>
               </w:rPr>
             </w:pPr>
@@ -6553,7 +6187,7 @@
           <w:ilvl w:val="0"/>
           <w:numId w:val="0"/>
         </w:numPr>
-        <w:ind w:left="436"/>
+        <w:ind w:left="927" w:hanging="360"/>
         <w:rPr>
           <w:rFonts w:ascii="Cambria" w:hAnsi="Cambria" w:cs="David"/>
           <w:sz w:val="26"/>
@@ -6634,119 +6268,157 @@
           <w:rFonts w:ascii="Cambria" w:hAnsi="Cambria" w:cs="David"/>
           <w:sz w:val="20"/>
         </w:rPr>
+        <w:instrText xml:space="preserve">  \* MERGEFORMAT </w:instrText>
+      </w:r>
+      <w:r>
+        <w:rPr>
+          <w:rFonts w:ascii="Cambria" w:hAnsi="Cambria" w:cs="David"/>
+          <w:sz w:val="20"/>
+        </w:rPr>
+      </w:r>
+      <w:r>
+        <w:rPr>
+          <w:rFonts w:ascii="Cambria" w:hAnsi="Cambria" w:cs="David"/>
+          <w:sz w:val="20"/>
+        </w:rPr>
+        <w:fldChar w:fldCharType="separate"/>
+      </w:r>
+      <w:r>
+        <w:rPr>
+          <w:rFonts w:ascii="Cambria" w:hAnsi="Cambria" w:cs="David"/>
+          <w:sz w:val="20"/>
+          <w:rtl/>
+        </w:rPr>
+        <w:t xml:space="preserve">טבלה </w:t>
+      </w:r>
+      <w:r>
+        <w:rPr>
+          <w:rFonts w:ascii="Cambria" w:hAnsi="Cambria" w:cs="David"/>
+          <w:sz w:val="20"/>
+        </w:rPr>
+        <w:t>1</w:t>
+      </w:r>
+      <w:r>
+        <w:rPr>
+          <w:rFonts w:ascii="Cambria" w:hAnsi="Cambria" w:cs="David"/>
+          <w:sz w:val="20"/>
+        </w:rPr>
+        <w:fldChar w:fldCharType="end"/>
+      </w:r>
+      <w:r>
+        <w:rPr>
+          <w:rFonts w:ascii="Cambria" w:hAnsi="Cambria" w:cs="David" w:hint="cs"/>
+          <w:sz w:val="20"/>
+          <w:rtl/>
+        </w:rPr>
+        <w:t xml:space="preserve">. ערכי פונקציית ההפסד והשגיאה היחסית </w:t>
+      </w:r>
+      <w:r>
+        <w:rPr>
+          <w:rFonts w:ascii="Cambria" w:hAnsi="Cambria" w:cs="David" w:hint="cs"/>
+          <w:sz w:val="20"/>
+          <w:rtl/>
+        </w:rPr>
+        <w:t xml:space="preserve">לפי ה- </w:t>
+      </w:r>
+      <w:r>
+        <w:rPr>
+          <w:rFonts w:ascii="Cambria" w:hAnsi="Cambria" w:cs="David"/>
+          <w:sz w:val="20"/>
+        </w:rPr>
+        <w:t>epoch</w:t>
+      </w:r>
+      <w:r>
+        <w:rPr>
+          <w:rFonts w:ascii="Cambria" w:hAnsi="Cambria" w:cs="David" w:hint="cs"/>
+          <w:sz w:val="20"/>
+          <w:rtl/>
+        </w:rPr>
+        <w:t xml:space="preserve"> </w:t>
+      </w:r>
+      <w:r>
+        <w:rPr>
+          <w:rFonts w:ascii="Cambria" w:hAnsi="Cambria" w:cs="David" w:hint="cs"/>
+          <w:sz w:val="20"/>
+          <w:rtl/>
+        </w:rPr>
+        <w:t>על פני</w:t>
+      </w:r>
+      <w:r>
+        <w:rPr>
+          <w:rFonts w:ascii="Cambria" w:hAnsi="Cambria" w:cs="David" w:hint="cs"/>
+          <w:sz w:val="20"/>
+          <w:rtl/>
+        </w:rPr>
+        <w:t xml:space="preserve"> סט האימון (</w:t>
+      </w:r>
+      <w:r>
+        <w:rPr>
+          <w:rFonts w:ascii="Cambria" w:hAnsi="Cambria" w:cs="David"/>
+          <w:sz w:val="20"/>
+        </w:rPr>
+        <w:t>mini-batch</w:t>
+      </w:r>
+      <w:r>
+        <w:rPr>
+          <w:rFonts w:ascii="Cambria" w:hAnsi="Cambria" w:cs="David" w:hint="cs"/>
+          <w:sz w:val="20"/>
+          <w:rtl/>
+        </w:rPr>
+        <w:t>) וסט הוולידציה מוצגים ב</w:t>
+      </w:r>
+      <w:r>
+        <w:rPr>
+          <w:rFonts w:ascii="Cambria" w:hAnsi="Cambria" w:cs="David"/>
+          <w:sz w:val="20"/>
+          <w:rtl/>
+        </w:rPr>
+        <w:fldChar w:fldCharType="begin"/>
+      </w:r>
+      <w:r>
+        <w:rPr>
+          <w:rFonts w:ascii="Cambria" w:hAnsi="Cambria" w:cs="David"/>
+          <w:sz w:val="20"/>
+          <w:rtl/>
+        </w:rPr>
         <w:instrText xml:space="preserve"> </w:instrText>
       </w:r>
       <w:r>
         <w:rPr>
-          <w:rFonts w:ascii="Cambria" w:hAnsi="Cambria" w:cs="David"/>
-          <w:sz w:val="20"/>
-        </w:rPr>
-      </w:r>
-      <w:r>
-        <w:rPr>
-          <w:rFonts w:ascii="Cambria" w:hAnsi="Cambria" w:cs="David"/>
-          <w:sz w:val="20"/>
-        </w:rPr>
-        <w:instrText xml:space="preserve"> \* MERGEFORMAT </w:instrText>
-      </w:r>
-      <w:r>
-        <w:rPr>
-          <w:rFonts w:ascii="Cambria" w:hAnsi="Cambria" w:cs="David"/>
-          <w:sz w:val="20"/>
-        </w:rPr>
-        <w:fldChar w:fldCharType="separate"/>
-      </w:r>
-      <w:r>
-        <w:rPr>
-          <w:rFonts w:ascii="Cambria" w:hAnsi="Cambria" w:cs="David"/>
-          <w:sz w:val="20"/>
-          <w:rtl/>
-        </w:rPr>
-        <w:t xml:space="preserve">טבלה </w:t>
-      </w:r>
-      <w:r>
-        <w:rPr>
-          <w:rFonts w:ascii="Cambria" w:hAnsi="Cambria" w:cs="David"/>
-          <w:sz w:val="20"/>
-        </w:rPr>
-        <w:t>1</w:t>
-      </w:r>
-      <w:r>
-        <w:rPr>
-          <w:rFonts w:ascii="Cambria" w:hAnsi="Cambria" w:cs="David"/>
-          <w:sz w:val="20"/>
-        </w:rPr>
-        <w:fldChar w:fldCharType="end"/>
-      </w:r>
-      <w:r>
-        <w:rPr>
-          <w:rFonts w:ascii="Cambria" w:hAnsi="Cambria" w:cs="David" w:hint="cs"/>
-          <w:sz w:val="20"/>
-          <w:rtl/>
-        </w:rPr>
-        <w:t xml:space="preserve">. ערכי פונקציית ההפסד והשגיאה היחסית </w:t>
-      </w:r>
-      <w:r>
-        <w:rPr>
-          <w:rFonts w:ascii="Cambria" w:hAnsi="Cambria" w:cs="David" w:hint="cs"/>
-          <w:sz w:val="20"/>
-          <w:rtl/>
-        </w:rPr>
-        <w:t xml:space="preserve">לפי ה- </w:t>
-      </w:r>
-      <w:r>
-        <w:rPr>
-          <w:rFonts w:ascii="Cambria" w:hAnsi="Cambria" w:cs="David"/>
-          <w:sz w:val="20"/>
-        </w:rPr>
-        <w:t>epoch</w:t>
-      </w:r>
-      <w:r>
-        <w:rPr>
-          <w:rFonts w:ascii="Cambria" w:hAnsi="Cambria" w:cs="David" w:hint="cs"/>
-          <w:sz w:val="20"/>
-          <w:rtl/>
-        </w:rPr>
-        <w:t xml:space="preserve"> </w:t>
-      </w:r>
-      <w:r>
-        <w:rPr>
-          <w:rFonts w:ascii="Cambria" w:hAnsi="Cambria" w:cs="David" w:hint="cs"/>
-          <w:sz w:val="20"/>
-          <w:rtl/>
-        </w:rPr>
-        <w:t>על פני</w:t>
-      </w:r>
-      <w:r>
-        <w:rPr>
-          <w:rFonts w:ascii="Cambria" w:hAnsi="Cambria" w:cs="David" w:hint="cs"/>
-          <w:sz w:val="20"/>
-          <w:rtl/>
-        </w:rPr>
-        <w:t xml:space="preserve"> סט האימון (</w:t>
-      </w:r>
-      <w:r>
-        <w:rPr>
-          <w:rFonts w:ascii="Cambria" w:hAnsi="Cambria" w:cs="David"/>
-          <w:sz w:val="20"/>
-        </w:rPr>
-        <w:t>mini-batch</w:t>
-      </w:r>
-      <w:r>
-        <w:rPr>
-          <w:rFonts w:ascii="Cambria" w:hAnsi="Cambria" w:cs="David" w:hint="cs"/>
-          <w:sz w:val="20"/>
-          <w:rtl/>
-        </w:rPr>
-        <w:t>) וסט הוולידציה מוצגים ב</w:t>
-      </w:r>
-      <w:r>
-        <w:rPr>
-          <w:rFonts w:ascii="Cambria" w:hAnsi="Cambria" w:cs="David"/>
-          <w:sz w:val="20"/>
-          <w:rtl/>
-        </w:rPr>
-        <w:fldChar w:fldCharType="begin"/>
+          <w:rFonts w:ascii="Cambria" w:hAnsi="Cambria" w:cs="David" w:hint="cs"/>
+          <w:sz w:val="20"/>
+        </w:rPr>
+        <w:instrText>REF</w:instrText>
+      </w:r>
+      <w:r>
+        <w:rPr>
+          <w:rFonts w:ascii="Cambria" w:hAnsi="Cambria" w:cs="David" w:hint="cs"/>
+          <w:sz w:val="20"/>
+          <w:rtl/>
+        </w:rPr>
+        <w:instrText xml:space="preserve"> _</w:instrText>
+      </w:r>
+      <w:r>
+        <w:rPr>
+          <w:rFonts w:ascii="Cambria" w:hAnsi="Cambria" w:cs="David" w:hint="cs"/>
+          <w:sz w:val="20"/>
+        </w:rPr>
+        <w:instrText>Ref530921326 \h</w:instrText>
+      </w:r>
+      <w:r>
+        <w:rPr>
+          <w:rFonts w:ascii="Cambria" w:hAnsi="Cambria" w:cs="David"/>
+          <w:sz w:val="20"/>
+          <w:rtl/>
+        </w:rPr>
+        <w:instrText xml:space="preserve">  \* </w:instrText>
+      </w:r>
+      <w:r>
+        <w:rPr>
+          <w:rFonts w:ascii="Cambria" w:hAnsi="Cambria" w:cs="David"/>
+          <w:sz w:val="20"/>
+        </w:rPr>
+        <w:instrText>MERGEFORMAT</w:instrText>
       </w:r>
       <w:r>
         <w:rPr>
@@ -6758,63 +6430,10 @@
       </w:r>
       <w:r>
         <w:rPr>
-          <w:rFonts w:ascii="Cambria" w:hAnsi="Cambria" w:cs="David" w:hint="cs"/>
-          <w:sz w:val="20"/>
-        </w:rPr>
-        <w:instrText>REF</w:instrText>
-      </w:r>
-      <w:r>
-        <w:rPr>
-          <w:rFonts w:ascii="Cambria" w:hAnsi="Cambria" w:cs="David" w:hint="cs"/>
-          <w:sz w:val="20"/>
-          <w:rtl/>
-        </w:rPr>
-        <w:instrText xml:space="preserve"> _</w:instrText>
-      </w:r>
-      <w:r>
-        <w:rPr>
-          <w:rFonts w:ascii="Cambria" w:hAnsi="Cambria" w:cs="David" w:hint="cs"/>
-          <w:sz w:val="20"/>
-        </w:rPr>
-        <w:instrText>Ref530921326 \h</w:instrText>
-      </w:r>
-      <w:r>
-        <w:rPr>
-          <w:rFonts w:ascii="Cambria" w:hAnsi="Cambria" w:cs="David"/>
-          <w:sz w:val="20"/>
-          <w:rtl/>
-        </w:rPr>
-        <w:instrText xml:space="preserve"> </w:instrText>
-      </w:r>
-      <w:r>
-        <w:rPr>
-          <w:rFonts w:ascii="Cambria" w:hAnsi="Cambria" w:cs="David"/>
-          <w:sz w:val="20"/>
-          <w:rtl/>
-        </w:rPr>
-      </w:r>
-      <w:r>
-        <w:rPr>
-          <w:rFonts w:ascii="Cambria" w:hAnsi="Cambria" w:cs="David"/>
-          <w:sz w:val="20"/>
-          <w:rtl/>
-        </w:rPr>
-        <w:instrText xml:space="preserve"> \* </w:instrText>
-      </w:r>
-      <w:r>
-        <w:rPr>
-          <w:rFonts w:ascii="Cambria" w:hAnsi="Cambria" w:cs="David"/>
-          <w:sz w:val="20"/>
-        </w:rPr>
-        <w:instrText>MERGEFORMAT</w:instrText>
-      </w:r>
-      <w:r>
-        <w:rPr>
-          <w:rFonts w:ascii="Cambria" w:hAnsi="Cambria" w:cs="David"/>
-          <w:sz w:val="20"/>
-          <w:rtl/>
-        </w:rPr>
-        <w:instrText xml:space="preserve"> </w:instrText>
+          <w:rFonts w:ascii="Cambria" w:hAnsi="Cambria" w:cs="David"/>
+          <w:sz w:val="20"/>
+          <w:rtl/>
+        </w:rPr>
       </w:r>
       <w:r>
         <w:rPr>
@@ -6887,10 +6506,17 @@
         <w:rPr>
           <w:rFonts w:ascii="Cambria" w:hAnsi="Cambria" w:cs="David" w:hint="cs"/>
           <w:sz w:val="20"/>
-          <w:highlight w:val="yellow"/>
-          <w:rtl/>
-        </w:rPr>
-        <w:t>???</w:t>
+          <w:rtl/>
+        </w:rPr>
+        <w:t>1</w:t>
+      </w:r>
+      <w:r>
+        <w:rPr>
+          <w:rFonts w:ascii="Cambria" w:hAnsi="Cambria" w:cs="David" w:hint="cs"/>
+          <w:sz w:val="20"/>
+          <w:rtl/>
+        </w:rPr>
+        <w:t>00</w:t>
       </w:r>
       <w:r>
         <w:rPr>
@@ -6913,44 +6539,39 @@
           <w:sz w:val="20"/>
           <w:rtl/>
         </w:rPr>
-        <w:t xml:space="preserve"> והדיוק שהתקבל לאחר מכן על סט הבוחן </w:t>
-      </w:r>
-      <w:proofErr w:type="gramStart"/>
-      <w:r>
-        <w:rPr>
-          <w:rFonts w:ascii="Cambria" w:hAnsi="Cambria" w:cs="David" w:hint="cs"/>
-          <w:sz w:val="20"/>
-          <w:rtl/>
-        </w:rPr>
-        <w:t xml:space="preserve">הוא </w:t>
-      </w:r>
-      <w:r>
-        <w:rPr>
-          <w:rFonts w:ascii="Cambria" w:hAnsi="Cambria" w:cs="David" w:hint="cs"/>
-          <w:sz w:val="20"/>
-          <w:highlight w:val="yellow"/>
-          <w:rtl/>
-        </w:rPr>
-        <w:t>?</w:t>
-      </w:r>
-      <w:proofErr w:type="gramEnd"/>
-      <w:r>
-        <w:rPr>
-          <w:rFonts w:ascii="Cambria" w:hAnsi="Cambria" w:cs="David" w:hint="cs"/>
-          <w:sz w:val="20"/>
-          <w:highlight w:val="yellow"/>
-          <w:rtl/>
-        </w:rPr>
-        <w:t>??</w:t>
-      </w:r>
-      <w:r>
-        <w:rPr>
-          <w:rFonts w:ascii="Cambria" w:hAnsi="Cambria" w:cs="David" w:hint="cs"/>
-          <w:sz w:val="20"/>
-          <w:highlight w:val="yellow"/>
-          <w:rtl/>
-        </w:rPr>
-        <w:t>.</w:t>
+        <w:t xml:space="preserve"> </w:t>
+      </w:r>
+      <w:r>
+        <w:rPr>
+          <w:rFonts w:ascii="Cambria" w:hAnsi="Cambria" w:cs="David" w:hint="cs"/>
+          <w:sz w:val="20"/>
+          <w:rtl/>
+        </w:rPr>
+        <w:t xml:space="preserve">נוספים על סט האימון והוולידציה יחד. </w:t>
+      </w:r>
+      <w:r>
+        <w:rPr>
+          <w:rFonts w:ascii="Cambria" w:hAnsi="Cambria" w:cs="David" w:hint="cs"/>
+          <w:sz w:val="20"/>
+          <w:rtl/>
+        </w:rPr>
+        <w:t xml:space="preserve">והדיוק שהתקבל לאחר מכן על סט </w:t>
+      </w:r>
+      <w:r>
+        <w:rPr>
+          <w:rFonts w:ascii="Cambria" w:hAnsi="Cambria" w:cs="David" w:hint="cs"/>
+          <w:sz w:val="20"/>
+          <w:rtl/>
+        </w:rPr>
+        <w:t xml:space="preserve">הבוחן הוא </w:t>
+      </w:r>
+      <w:r>
+        <w:rPr>
+          <w:rFonts w:ascii="Cambria" w:hAnsi="Cambria" w:cs="David" w:hint="cs"/>
+          <w:sz w:val="20"/>
+          <w:rtl/>
+        </w:rPr>
+        <w:t>98.87.</w:t>
       </w:r>
     </w:p>
     <w:p>
@@ -6975,9 +6596,9 @@
           <w:rtl/>
         </w:rPr>
         <w:drawing>
-          <wp:inline distT="0" distB="0" distL="0" distR="0" wp14:anchorId="08BAAE63" wp14:editId="2FF7143A">
-            <wp:extent cx="3318218" cy="4114800"/>
-            <wp:effectExtent l="19050" t="19050" r="15240" b="19685"/>
+          <wp:inline distT="0" distB="0" distL="0" distR="0" wp14:anchorId="08BAAE63" wp14:editId="5956C1A7">
+            <wp:extent cx="3087786" cy="3829050"/>
+            <wp:effectExtent l="19050" t="19050" r="17780" b="19050"/>
             <wp:docPr id="251" name="תמונה 251"/>
             <wp:cNvGraphicFramePr>
               <a:graphicFrameLocks xmlns:a="http://schemas.openxmlformats.org/drawingml/2006/main" noChangeAspect="1"/>
@@ -7003,7 +6624,7 @@
                   <pic:spPr bwMode="auto">
                     <a:xfrm>
                       <a:off x="0" y="0"/>
-                      <a:ext cx="3318218" cy="4114800"/>
+                      <a:ext cx="3098270" cy="3842051"/>
                     </a:xfrm>
                     <a:prstGeom prst="rect">
                       <a:avLst/>
@@ -7127,6 +6748,7 @@
           <w:rFonts w:ascii="David" w:hAnsi="David" w:cs="David"/>
           <w:i/>
           <w:iCs/>
+          <w:noProof/>
           <w:color w:val="44546A" w:themeColor="text2"/>
           <w:sz w:val="16"/>
           <w:szCs w:val="16"/>
@@ -7168,7 +6790,6 @@
           <w:rFonts w:ascii="Cambria" w:hAnsi="Cambria" w:cs="David"/>
           <w:sz w:val="26"/>
           <w:szCs w:val="26"/>
-          <w:highlight w:val="yellow"/>
           <w:rtl/>
         </w:rPr>
       </w:pPr>
@@ -7177,7 +6798,6 @@
           <w:rFonts w:ascii="Cambria" w:hAnsi="Cambria" w:cs="David" w:hint="cs"/>
           <w:sz w:val="26"/>
           <w:szCs w:val="26"/>
-          <w:highlight w:val="yellow"/>
           <w:rtl/>
         </w:rPr>
         <w:t>סיכום ומסקנות</w:t>
@@ -7191,15 +6811,390 @@
           <w:sz w:val="20"/>
           <w:rtl/>
         </w:rPr>
-        <w:sectPr>
-          <w:type w:val="continuous"/>
-          <w:pgSz w:w="11906" w:h="16838"/>
-          <w:pgMar w:top="567" w:right="567" w:bottom="567" w:left="567" w:header="425" w:footer="567" w:gutter="0"/>
-          <w:cols w:num="2" w:space="708"/>
-          <w:bidi/>
-          <w:rtlGutter/>
-          <w:docGrid w:linePitch="360"/>
-        </w:sectPr>
+      </w:pPr>
+      <w:r>
+        <w:rPr>
+          <w:rFonts w:ascii="Cambria" w:hAnsi="Cambria" w:cs="David" w:hint="cs"/>
+          <w:sz w:val="20"/>
+          <w:rtl/>
+        </w:rPr>
+        <w:t xml:space="preserve">התחלנו לנסות להתמודד עם הבעיה בשני מודלים פשוטים </w:t>
+      </w:r>
+      <w:r>
+        <w:rPr>
+          <w:rFonts w:ascii="Cambria" w:hAnsi="Cambria" w:cs="David" w:hint="cs"/>
+          <w:sz w:val="20"/>
+          <w:rtl/>
+        </w:rPr>
+        <w:t xml:space="preserve">ונאיביים. מודל 1, רשת רדודה ושנועדה למקסם את מספר הפרמטרים ומודל 2, רשת עמוקה אך "רזה" בנוירונים. ראינו כי </w:t>
+      </w:r>
+      <w:r>
+        <w:rPr>
+          <w:rFonts w:ascii="Cambria" w:hAnsi="Cambria" w:cs="David" w:hint="cs"/>
+          <w:sz w:val="20"/>
+          <w:rtl/>
+        </w:rPr>
+        <w:t>הראשונה נותנת תוצאות מיטביות (אחוז שגיאה קטן ב-20%) ו</w:t>
+      </w:r>
+      <w:r>
+        <w:rPr>
+          <w:rFonts w:ascii="Cambria" w:hAnsi="Cambria" w:cs="David" w:hint="cs"/>
+          <w:sz w:val="20"/>
+          <w:rtl/>
+        </w:rPr>
+        <w:t xml:space="preserve">החלטנו להמשיך לחקור רשתות </w:t>
+      </w:r>
+      <w:r>
+        <w:rPr>
+          <w:rFonts w:ascii="Cambria" w:hAnsi="Cambria" w:cs="David" w:hint="cs"/>
+          <w:sz w:val="20"/>
+          <w:rtl/>
+        </w:rPr>
+        <w:t xml:space="preserve">רדודות. </w:t>
+      </w:r>
+    </w:p>
+    <w:p>
+      <w:pPr>
+        <w:pStyle w:val="11"/>
+        <w:rPr>
+          <w:rFonts w:ascii="Cambria" w:hAnsi="Cambria" w:cs="David"/>
+          <w:sz w:val="20"/>
+          <w:rtl/>
+        </w:rPr>
+      </w:pPr>
+      <w:r>
+        <w:rPr>
+          <w:rFonts w:ascii="Cambria" w:hAnsi="Cambria" w:cs="David" w:hint="cs"/>
+          <w:sz w:val="20"/>
+          <w:rtl/>
+        </w:rPr>
+        <w:t>הכיוון השני אליו פנינו נבע מהסתכלות על תמונות במאגר: רוב המידע נמצא במרכז התמונה ועל כן הקצוות לא רלוונטיים ומכניסים לנו רעש. כדי ללמד את המערכת לשים דגש על מרכז התמונה חילקנו את התמונות, תחילה ל-2</w:t>
+      </w:r>
+      <w:r>
+        <w:rPr>
+          <w:rFonts w:ascii="Cambria" w:hAnsi="Cambria" w:cs="David" w:hint="cs"/>
+          <w:sz w:val="20"/>
+        </w:rPr>
+        <w:t>X</w:t>
+      </w:r>
+      <w:r>
+        <w:rPr>
+          <w:rFonts w:ascii="Cambria" w:hAnsi="Cambria" w:cs="David" w:hint="cs"/>
+          <w:sz w:val="20"/>
+          <w:rtl/>
+        </w:rPr>
+        <w:t>2 ואז ל-4</w:t>
+      </w:r>
+      <w:r>
+        <w:rPr>
+          <w:rFonts w:ascii="Cambria" w:hAnsi="Cambria" w:cs="David" w:hint="cs"/>
+          <w:sz w:val="20"/>
+        </w:rPr>
+        <w:t>X</w:t>
+      </w:r>
+      <w:r>
+        <w:rPr>
+          <w:rFonts w:ascii="Cambria" w:hAnsi="Cambria" w:cs="David" w:hint="cs"/>
+          <w:sz w:val="20"/>
+          <w:rtl/>
+        </w:rPr>
+        <w:t>4 בכוונה שהנוירונים שמקשורים לאותם פיקסלים ריקים "יושתקו". מודל 3 הוא הראשון שישם את עקרון זה והציג שיפור משמעותי מאלו שלפניו (אחוזה שגיאה קטן ב-20%).</w:t>
+      </w:r>
+    </w:p>
+    <w:p>
+      <w:pPr>
+        <w:pStyle w:val="11"/>
+        <w:rPr>
+          <w:rFonts w:ascii="Cambria" w:hAnsi="Cambria" w:cs="David"/>
+          <w:sz w:val="20"/>
+          <w:rtl/>
+        </w:rPr>
+      </w:pPr>
+      <w:r>
+        <w:rPr>
+          <w:rFonts w:ascii="Cambria" w:hAnsi="Cambria" w:cs="David" w:hint="cs"/>
+          <w:sz w:val="20"/>
+          <w:rtl/>
+        </w:rPr>
+        <w:t xml:space="preserve">בשלב זה התחלנו להתמקד באופטימיזציה של תהליך החלוקה: ניסינו מספר שכבות </w:t>
+      </w:r>
+      <w:r>
+        <w:rPr>
+          <w:rFonts w:ascii="Cambria" w:hAnsi="Cambria" w:cs="David" w:hint="cs"/>
+          <w:sz w:val="20"/>
+          <w:rtl/>
+        </w:rPr>
+        <w:t>לפני איחוד המידע</w:t>
+      </w:r>
+      <w:r>
+        <w:rPr>
+          <w:rFonts w:ascii="Cambria" w:hAnsi="Cambria" w:cs="David"/>
+          <w:sz w:val="20"/>
+          <w:rtl/>
+        </w:rPr>
+        <w:t xml:space="preserve"> (</w:t>
+      </w:r>
+      <w:r>
+        <w:rPr>
+          <w:rFonts w:ascii="Cambria" w:hAnsi="Cambria" w:cs="David"/>
+          <w:sz w:val="20"/>
+        </w:rPr>
+        <w:t>concatenate</w:t>
+      </w:r>
+      <w:r>
+        <w:rPr>
+          <w:rFonts w:ascii="Cambria" w:hAnsi="Cambria" w:cs="David"/>
+          <w:sz w:val="20"/>
+          <w:rtl/>
+        </w:rPr>
+        <w:t>)</w:t>
+      </w:r>
+      <w:r>
+        <w:rPr>
+          <w:rFonts w:ascii="Cambria" w:hAnsi="Cambria" w:cs="David" w:hint="cs"/>
+          <w:sz w:val="20"/>
+          <w:rtl/>
+        </w:rPr>
+        <w:t xml:space="preserve"> כמו במודלים 4 ו-5, ניסינו איחוד בשלבים (מודל 5), וניסינו עומקים שונים לאחר האיחוד כמו במודלים</w:t>
+      </w:r>
+      <w:r>
+        <w:rPr>
+          <w:rFonts w:ascii="Cambria" w:hAnsi="Cambria" w:cs="David" w:hint="cs"/>
+          <w:sz w:val="20"/>
+          <w:rtl/>
+        </w:rPr>
+        <w:t xml:space="preserve"> 6 ו-</w:t>
+      </w:r>
+      <w:r>
+        <w:rPr>
+          <w:rFonts w:ascii="Cambria" w:hAnsi="Cambria" w:cs="David" w:hint="cs"/>
+          <w:sz w:val="20"/>
+          <w:rtl/>
+        </w:rPr>
+        <w:t>7. תוצאה הטובה ביותר קיבלנו כאשר הצבנו מספר נמוך של שכבות לפני האיחוד ומספר רב לאחר העיבוד. לגבי איחוד בשלבים, נראה שבשל הפשוטות היחסית של הקלט</w:t>
+      </w:r>
+      <w:r>
+        <w:rPr>
+          <w:rFonts w:ascii="Cambria" w:hAnsi="Cambria" w:cs="David" w:hint="cs"/>
+          <w:sz w:val="20"/>
+          <w:rtl/>
+        </w:rPr>
+        <w:t>,</w:t>
+      </w:r>
+      <w:r>
+        <w:rPr>
+          <w:rFonts w:ascii="Cambria" w:hAnsi="Cambria" w:cs="David" w:hint="cs"/>
+          <w:sz w:val="20"/>
+          <w:rtl/>
+        </w:rPr>
+        <w:t xml:space="preserve"> פרמטרים "מתבזבז</w:t>
+      </w:r>
+      <w:r>
+        <w:rPr>
+          <w:rFonts w:ascii="Cambria" w:hAnsi="Cambria" w:cs="David" w:hint="cs"/>
+          <w:sz w:val="20"/>
+          <w:rtl/>
+        </w:rPr>
+        <w:t>ים</w:t>
+      </w:r>
+      <w:r>
+        <w:rPr>
+          <w:rFonts w:ascii="Cambria" w:hAnsi="Cambria" w:cs="David" w:hint="cs"/>
+          <w:sz w:val="20"/>
+          <w:rtl/>
+        </w:rPr>
+        <w:t>" על שלבי הביניים ועל כן התוצאות מעט פחות טובות.</w:t>
+      </w:r>
+    </w:p>
+    <w:p>
+      <w:pPr>
+        <w:pStyle w:val="11"/>
+        <w:rPr>
+          <w:rFonts w:ascii="Cambria" w:hAnsi="Cambria" w:cs="David"/>
+          <w:sz w:val="20"/>
+          <w:rtl/>
+        </w:rPr>
+      </w:pPr>
+      <w:r>
+        <w:rPr>
+          <w:rFonts w:ascii="Cambria" w:hAnsi="Cambria" w:cs="David" w:hint="cs"/>
+          <w:sz w:val="20"/>
+          <w:rtl/>
+        </w:rPr>
+        <w:t xml:space="preserve">נציין כי הניסויים נעשו </w:t>
+      </w:r>
+      <w:r>
+        <w:rPr>
+          <w:rFonts w:ascii="Cambria" w:hAnsi="Cambria" w:cs="David" w:hint="cs"/>
+          <w:sz w:val="20"/>
+          <w:rtl/>
+        </w:rPr>
+        <w:t xml:space="preserve">עבור </w:t>
+      </w:r>
+      <w:r>
+        <w:rPr>
+          <w:rFonts w:ascii="Cambria" w:hAnsi="Cambria" w:cs="David" w:hint="cs"/>
+          <w:sz w:val="20"/>
+          <w:rtl/>
+        </w:rPr>
+        <w:t>קצבי הלימוד, מקדמי הדעיכה וגדלי תת-קבוצות האימון</w:t>
+      </w:r>
+      <w:r>
+        <w:rPr>
+          <w:rFonts w:ascii="Cambria" w:hAnsi="Cambria" w:cs="David" w:hint="cs"/>
+          <w:sz w:val="20"/>
+          <w:rtl/>
+        </w:rPr>
+        <w:t xml:space="preserve"> שונים והורצו מספר פעמים כדי </w:t>
+      </w:r>
+      <w:r>
+        <w:rPr>
+          <w:rFonts w:ascii="Cambria" w:hAnsi="Cambria" w:cs="David" w:hint="cs"/>
+          <w:sz w:val="20"/>
+          <w:rtl/>
+        </w:rPr>
+        <w:t xml:space="preserve">לקבל </w:t>
+      </w:r>
+      <w:r>
+        <w:rPr>
+          <w:rFonts w:ascii="Cambria" w:hAnsi="Cambria" w:cs="David" w:hint="cs"/>
+          <w:sz w:val="20"/>
+          <w:rtl/>
+        </w:rPr>
+        <w:t>אתחול מיטבי</w:t>
+      </w:r>
+      <w:r>
+        <w:rPr>
+          <w:rFonts w:ascii="Cambria" w:hAnsi="Cambria" w:cs="David" w:hint="cs"/>
+          <w:sz w:val="20"/>
+          <w:rtl/>
+        </w:rPr>
+        <w:t xml:space="preserve">. </w:t>
+      </w:r>
+    </w:p>
+    <w:p>
+      <w:pPr>
+        <w:pStyle w:val="11"/>
+        <w:rPr>
+          <w:rFonts w:ascii="Cambria" w:hAnsi="Cambria" w:cs="David"/>
+          <w:sz w:val="20"/>
+          <w:rtl/>
+        </w:rPr>
+      </w:pPr>
+      <w:r>
+        <w:rPr>
+          <w:rFonts w:ascii="Cambria" w:hAnsi="Cambria" w:cs="David" w:hint="cs"/>
+          <w:sz w:val="20"/>
+          <w:rtl/>
+        </w:rPr>
+        <w:t xml:space="preserve">לסיכום עבור מאגר </w:t>
+      </w:r>
+      <w:r>
+        <w:rPr>
+          <w:rFonts w:ascii="Cambria" w:hAnsi="Cambria" w:cs="David" w:hint="cs"/>
+          <w:sz w:val="20"/>
+        </w:rPr>
+        <w:t>MNIST</w:t>
+      </w:r>
+      <w:r>
+        <w:rPr>
+          <w:rFonts w:ascii="Cambria" w:hAnsi="Cambria" w:cs="David" w:hint="cs"/>
+          <w:sz w:val="20"/>
+          <w:rtl/>
+        </w:rPr>
+        <w:t xml:space="preserve"> ומערכת ללא </w:t>
+      </w:r>
+      <w:proofErr w:type="spellStart"/>
+      <w:r>
+        <w:rPr>
+          <w:rFonts w:ascii="Cambria" w:hAnsi="Cambria" w:cs="David" w:hint="cs"/>
+          <w:sz w:val="20"/>
+          <w:rtl/>
+        </w:rPr>
+        <w:t>קונבולציה</w:t>
+      </w:r>
+      <w:proofErr w:type="spellEnd"/>
+      <w:r>
+        <w:rPr>
+          <w:rFonts w:ascii="Cambria" w:hAnsi="Cambria" w:cs="David" w:hint="cs"/>
+          <w:sz w:val="20"/>
+          <w:rtl/>
+        </w:rPr>
+        <w:t>:</w:t>
+      </w:r>
+    </w:p>
+    <w:p>
+      <w:pPr>
+        <w:pStyle w:val="11"/>
+        <w:numPr>
+          <w:ilvl w:val="0"/>
+          <w:numId w:val="33"/>
+        </w:numPr>
+        <w:ind w:left="426"/>
+        <w:rPr>
+          <w:rFonts w:ascii="Cambria" w:hAnsi="Cambria" w:cs="David"/>
+          <w:sz w:val="20"/>
+        </w:rPr>
+      </w:pPr>
+      <w:r>
+        <w:rPr>
+          <w:rFonts w:ascii="Cambria" w:hAnsi="Cambria" w:cs="David" w:hint="cs"/>
+          <w:sz w:val="20"/>
+          <w:rtl/>
+        </w:rPr>
+        <w:t xml:space="preserve">בשל פשטות יחסית של הבעיה (תמונות בשחור לבן וברזולוציה נמוכה ומספר סופי ונמוך של קלסיפיקציות) מערכת עמוקה לא נותנת תוצאות טובות יותר מאשר </w:t>
+      </w:r>
+      <w:r>
+        <w:rPr>
+          <w:rFonts w:ascii="Cambria" w:hAnsi="Cambria" w:cs="David" w:hint="cs"/>
+          <w:sz w:val="20"/>
+          <w:rtl/>
+        </w:rPr>
+        <w:t>מערכת רדודה</w:t>
+      </w:r>
+      <w:r>
+        <w:rPr>
+          <w:rFonts w:ascii="Cambria" w:hAnsi="Cambria" w:cs="David" w:hint="cs"/>
+          <w:sz w:val="20"/>
+          <w:rtl/>
+        </w:rPr>
+        <w:t>.</w:t>
+      </w:r>
+    </w:p>
+    <w:p>
+      <w:pPr>
+        <w:pStyle w:val="11"/>
+        <w:numPr>
+          <w:ilvl w:val="0"/>
+          <w:numId w:val="33"/>
+        </w:numPr>
+        <w:ind w:left="426"/>
+        <w:rPr>
+          <w:rFonts w:ascii="Cambria" w:hAnsi="Cambria" w:cs="David"/>
+          <w:sz w:val="20"/>
+        </w:rPr>
+      </w:pPr>
+      <w:r>
+        <w:rPr>
+          <w:rFonts w:ascii="Cambria" w:hAnsi="Cambria" w:cs="David" w:hint="cs"/>
+          <w:sz w:val="20"/>
+          <w:rtl/>
+        </w:rPr>
+        <w:t>רוב המידע של נמצא במרכז התמונה ועל חלוקה של התמונות אפשרה למערכת להתמקד באזורים ה"חשובים".</w:t>
+      </w:r>
+    </w:p>
+    <w:p>
+      <w:pPr>
+        <w:pStyle w:val="11"/>
+        <w:numPr>
+          <w:ilvl w:val="0"/>
+          <w:numId w:val="33"/>
+        </w:numPr>
+        <w:ind w:left="426"/>
+        <w:rPr>
+          <w:rFonts w:ascii="Cambria" w:hAnsi="Cambria" w:cs="David"/>
+          <w:sz w:val="20"/>
+        </w:rPr>
       </w:pPr>
       <w:bookmarkStart w:id="9" w:name="_GoBack"/>
       <w:bookmarkEnd w:id="9"/>
@@ -7207,19 +7202,9 @@
         <w:rPr>
           <w:rFonts w:ascii="Cambria" w:hAnsi="Cambria" w:cs="David" w:hint="cs"/>
           <w:sz w:val="20"/>
-          <w:highlight w:val="yellow"/>
-          <w:rtl/>
-        </w:rPr>
-        <w:t>כגעכגעבבבבבבבבבבבבבבבבבבבבבבבבבבבבבבבבבבבבבבבבבבבבבבבבבבבבבבבבבבבבבבבבבבבבבבבבבבבבבבבבבבבבבבבבבבבבבבבבבבבבבבבבבבבבבבבבבבבבבבבבבבבבבבבבבבבבבבבבבבבבבבבבבבבבבבבבבבבבבבב</w:t>
-      </w:r>
-      <w:r>
-        <w:rPr>
-          <w:rFonts w:ascii="Cambria" w:hAnsi="Cambria" w:cs="David" w:hint="cs"/>
-          <w:sz w:val="20"/>
-          <w:highlight w:val="yellow"/>
-          <w:rtl/>
-        </w:rPr>
-        <w:t>ככככככככככככככככככככככככככככככככככככככככככככככככככככככככככככככככככככככככככככככככככככככככככככככככככככככככככככככככככככככככככככככככככככככככככככככככככככככככככככככככככככככככככככככככככככככככככככככככככככככככככככככככככככככככככככככככככככככככככככככככככככככככככככככככככככככככככככככככככככככככככככ</w:t>
+          <w:rtl/>
+        </w:rPr>
+        <w:t>חיבור מספר נוירונים לכל פיקסל אפשר לייצר מסלולים שונים למערכת להבין את אותו הפיקסל (בעצם מעין פילטר) מה שאפשר לנו לשפר את התוצאות.</w:t>
       </w:r>
     </w:p>
     <w:p>
@@ -7228,9 +7213,6 @@
         <w:rPr>
           <w:rFonts w:ascii="Cambria" w:hAnsi="Cambria" w:cs="David"/>
           <w:sz w:val="20"/>
-          <w:szCs w:val="20"/>
-          <w:highlight w:val="yellow"/>
-          <w:rtl/>
         </w:rPr>
       </w:pPr>
     </w:p>
@@ -8276,6 +8258,92 @@
     </w:lvl>
   </w:abstractNum>
   <w:abstractNum w:abstractNumId="6" w15:restartNumberingAfterBreak="0">
+    <w:nsid w:val="6FEE4E18"/>
+    <w:multiLevelType w:val="hybridMultilevel"/>
+    <w:tmpl w:val="7BFE5800"/>
+    <w:lvl w:ilvl="0" w:tplc="0409000F">
+      <w:start w:val="1"/>
+      <w:numFmt w:val="decimal"/>
+      <w:lvlText w:val="%1."/>
+      <w:lvlJc w:val="left"/>
+      <w:pPr>
+        <w:ind w:left="1005" w:hanging="360"/>
+      </w:pPr>
+    </w:lvl>
+    <w:lvl w:ilvl="1" w:tplc="04090019" w:tentative="1">
+      <w:start w:val="1"/>
+      <w:numFmt w:val="lowerLetter"/>
+      <w:lvlText w:val="%2."/>
+      <w:lvlJc w:val="left"/>
+      <w:pPr>
+        <w:ind w:left="1725" w:hanging="360"/>
+      </w:pPr>
+    </w:lvl>
+    <w:lvl w:ilvl="2" w:tplc="0409001B" w:tentative="1">
+      <w:start w:val="1"/>
+      <w:numFmt w:val="lowerRoman"/>
+      <w:lvlText w:val="%3."/>
+      <w:lvlJc w:val="right"/>
+      <w:pPr>
+        <w:ind w:left="2445" w:hanging="180"/>
+      </w:pPr>
+    </w:lvl>
+    <w:lvl w:ilvl="3" w:tplc="0409000F" w:tentative="1">
+      <w:start w:val="1"/>
+      <w:numFmt w:val="decimal"/>
+      <w:lvlText w:val="%4."/>
+      <w:lvlJc w:val="left"/>
+      <w:pPr>
+        <w:ind w:left="3165" w:hanging="360"/>
+      </w:pPr>
+    </w:lvl>
+    <w:lvl w:ilvl="4" w:tplc="04090019" w:tentative="1">
+      <w:start w:val="1"/>
+      <w:numFmt w:val="lowerLetter"/>
+      <w:lvlText w:val="%5."/>
+      <w:lvlJc w:val="left"/>
+      <w:pPr>
+        <w:ind w:left="3885" w:hanging="360"/>
+      </w:pPr>
+    </w:lvl>
+    <w:lvl w:ilvl="5" w:tplc="0409001B" w:tentative="1">
+      <w:start w:val="1"/>
+      <w:numFmt w:val="lowerRoman"/>
+      <w:lvlText w:val="%6."/>
+      <w:lvlJc w:val="right"/>
+      <w:pPr>
+        <w:ind w:left="4605" w:hanging="180"/>
+      </w:pPr>
+    </w:lvl>
+    <w:lvl w:ilvl="6" w:tplc="0409000F" w:tentative="1">
+      <w:start w:val="1"/>
+      <w:numFmt w:val="decimal"/>
+      <w:lvlText w:val="%7."/>
+      <w:lvlJc w:val="left"/>
+      <w:pPr>
+        <w:ind w:left="5325" w:hanging="360"/>
+      </w:pPr>
+    </w:lvl>
+    <w:lvl w:ilvl="7" w:tplc="04090019" w:tentative="1">
+      <w:start w:val="1"/>
+      <w:numFmt w:val="lowerLetter"/>
+      <w:lvlText w:val="%8."/>
+      <w:lvlJc w:val="left"/>
+      <w:pPr>
+        <w:ind w:left="6045" w:hanging="360"/>
+      </w:pPr>
+    </w:lvl>
+    <w:lvl w:ilvl="8" w:tplc="0409001B" w:tentative="1">
+      <w:start w:val="1"/>
+      <w:numFmt w:val="lowerRoman"/>
+      <w:lvlText w:val="%9."/>
+      <w:lvlJc w:val="right"/>
+      <w:pPr>
+        <w:ind w:left="6765" w:hanging="180"/>
+      </w:pPr>
+    </w:lvl>
+  </w:abstractNum>
+  <w:abstractNum w:abstractNumId="7" w15:restartNumberingAfterBreak="0">
     <w:nsid w:val="7B913849"/>
     <w:multiLevelType w:val="multilevel"/>
     <w:tmpl w:val="6974FAF0"/>
@@ -8410,13 +8478,13 @@
     <w:abstractNumId w:val="3"/>
   </w:num>
   <w:num w:numId="2">
-    <w:abstractNumId w:val="6"/>
+    <w:abstractNumId w:val="7"/>
   </w:num>
   <w:num w:numId="3">
-    <w:abstractNumId w:val="6"/>
+    <w:abstractNumId w:val="7"/>
   </w:num>
   <w:num w:numId="4">
-    <w:abstractNumId w:val="6"/>
+    <w:abstractNumId w:val="7"/>
     <w:lvlOverride w:ilvl="0">
       <w:startOverride w:val="4"/>
     </w:lvlOverride>
@@ -8425,7 +8493,7 @@
     </w:lvlOverride>
   </w:num>
   <w:num w:numId="5">
-    <w:abstractNumId w:val="6"/>
+    <w:abstractNumId w:val="7"/>
     <w:lvlOverride w:ilvl="0">
       <w:startOverride w:val="4"/>
     </w:lvlOverride>
@@ -8455,7 +8523,7 @@
     </w:lvlOverride>
   </w:num>
   <w:num w:numId="6">
-    <w:abstractNumId w:val="6"/>
+    <w:abstractNumId w:val="7"/>
     <w:lvlOverride w:ilvl="0">
       <w:startOverride w:val="4"/>
     </w:lvlOverride>
@@ -8485,10 +8553,10 @@
     </w:lvlOverride>
   </w:num>
   <w:num w:numId="7">
-    <w:abstractNumId w:val="6"/>
+    <w:abstractNumId w:val="7"/>
   </w:num>
   <w:num w:numId="8">
-    <w:abstractNumId w:val="6"/>
+    <w:abstractNumId w:val="7"/>
     <w:lvlOverride w:ilvl="0">
       <w:startOverride w:val="4"/>
     </w:lvlOverride>
@@ -8518,25 +8586,25 @@
     </w:lvlOverride>
   </w:num>
   <w:num w:numId="9">
-    <w:abstractNumId w:val="6"/>
+    <w:abstractNumId w:val="7"/>
   </w:num>
   <w:num w:numId="10">
-    <w:abstractNumId w:val="6"/>
+    <w:abstractNumId w:val="7"/>
   </w:num>
   <w:num w:numId="11">
-    <w:abstractNumId w:val="6"/>
+    <w:abstractNumId w:val="7"/>
   </w:num>
   <w:num w:numId="12">
-    <w:abstractNumId w:val="6"/>
+    <w:abstractNumId w:val="7"/>
   </w:num>
   <w:num w:numId="13">
-    <w:abstractNumId w:val="6"/>
+    <w:abstractNumId w:val="7"/>
   </w:num>
   <w:num w:numId="14">
-    <w:abstractNumId w:val="6"/>
+    <w:abstractNumId w:val="7"/>
   </w:num>
   <w:num w:numId="15">
-    <w:abstractNumId w:val="6"/>
+    <w:abstractNumId w:val="7"/>
     <w:lvlOverride w:ilvl="0">
       <w:startOverride w:val="4"/>
     </w:lvlOverride>
@@ -8545,16 +8613,16 @@
     </w:lvlOverride>
   </w:num>
   <w:num w:numId="16">
-    <w:abstractNumId w:val="6"/>
+    <w:abstractNumId w:val="7"/>
   </w:num>
   <w:num w:numId="17">
-    <w:abstractNumId w:val="6"/>
+    <w:abstractNumId w:val="7"/>
   </w:num>
   <w:num w:numId="18">
-    <w:abstractNumId w:val="6"/>
+    <w:abstractNumId w:val="7"/>
   </w:num>
   <w:num w:numId="19">
-    <w:abstractNumId w:val="6"/>
+    <w:abstractNumId w:val="7"/>
     <w:lvlOverride w:ilvl="0">
       <w:startOverride w:val="4"/>
     </w:lvlOverride>
@@ -8587,10 +8655,10 @@
     <w:abstractNumId w:val="5"/>
   </w:num>
   <w:num w:numId="21">
-    <w:abstractNumId w:val="6"/>
+    <w:abstractNumId w:val="7"/>
   </w:num>
   <w:num w:numId="22">
-    <w:abstractNumId w:val="6"/>
+    <w:abstractNumId w:val="7"/>
     <w:lvlOverride w:ilvl="0">
       <w:startOverride w:val="5"/>
     </w:lvlOverride>
@@ -8620,7 +8688,7 @@
     </w:lvlOverride>
   </w:num>
   <w:num w:numId="23">
-    <w:abstractNumId w:val="6"/>
+    <w:abstractNumId w:val="7"/>
     <w:lvlOverride w:ilvl="0">
       <w:startOverride w:val="1"/>
     </w:lvlOverride>
@@ -8650,16 +8718,16 @@
     </w:lvlOverride>
   </w:num>
   <w:num w:numId="24">
-    <w:abstractNumId w:val="6"/>
+    <w:abstractNumId w:val="7"/>
   </w:num>
   <w:num w:numId="25">
-    <w:abstractNumId w:val="6"/>
+    <w:abstractNumId w:val="7"/>
   </w:num>
   <w:num w:numId="26">
-    <w:abstractNumId w:val="6"/>
+    <w:abstractNumId w:val="7"/>
   </w:num>
   <w:num w:numId="27">
-    <w:abstractNumId w:val="6"/>
+    <w:abstractNumId w:val="7"/>
     <w:lvlOverride w:ilvl="0">
       <w:startOverride w:val="1"/>
     </w:lvlOverride>
@@ -8695,7 +8763,7 @@
     <w:abstractNumId w:val="0"/>
   </w:num>
   <w:num w:numId="30">
-    <w:abstractNumId w:val="6"/>
+    <w:abstractNumId w:val="7"/>
     <w:lvlOverride w:ilvl="0">
       <w:startOverride w:val="1"/>
     </w:lvlOverride>
@@ -8728,7 +8796,7 @@
     <w:abstractNumId w:val="1"/>
   </w:num>
   <w:num w:numId="32">
-    <w:abstractNumId w:val="6"/>
+    <w:abstractNumId w:val="7"/>
     <w:lvlOverride w:ilvl="0">
       <w:startOverride w:val="3"/>
     </w:lvlOverride>
@@ -8761,12 +8829,15 @@
     <w:abstractNumId w:val="4"/>
   </w:num>
   <w:num w:numId="34">
-    <w:abstractNumId w:val="6"/>
+    <w:abstractNumId w:val="7"/>
   </w:num>
   <w:num w:numId="35">
-    <w:abstractNumId w:val="6"/>
+    <w:abstractNumId w:val="7"/>
   </w:num>
   <w:num w:numId="36">
+    <w:abstractNumId w:val="7"/>
+  </w:num>
+  <w:num w:numId="37">
     <w:abstractNumId w:val="6"/>
   </w:num>
 </w:numbering>
@@ -9903,7 +9974,7 @@
 </file>
 
 <file path=customXml/itemProps1.xml><?xml version="1.0" encoding="utf-8"?>
-<ds:datastoreItem xmlns:ds="http://schemas.openxmlformats.org/officeDocument/2006/customXml" ds:itemID="{A155D840-7FC3-41F4-8861-131233FCD4E3}">
+<ds:datastoreItem xmlns:ds="http://schemas.openxmlformats.org/officeDocument/2006/customXml" ds:itemID="{3A6C2185-F13E-4710-A897-843E7A7151A0}">
   <ds:schemaRefs>
     <ds:schemaRef ds:uri="http://schemas.openxmlformats.org/officeDocument/2006/bibliography"/>
   </ds:schemaRefs>
